--- a/Team Bulls and Cows 4 - Changes documentation.docx
+++ b/Team Bulls and Cows 4 - Changes documentation.docx
@@ -27,32 +27,24 @@
           <w:szCs w:val="24"/>
         </w:rPr>
       </w:pPr>
-      <w:proofErr w:type="gramStart"/>
       <w:r>
         <w:rPr>
           <w:i/>
           <w:sz w:val="24"/>
           <w:szCs w:val="24"/>
         </w:rPr>
-        <w:t>project</w:t>
-      </w:r>
-      <w:proofErr w:type="gramEnd"/>
-      <w:r>
-        <w:rPr>
-          <w:i/>
-          <w:sz w:val="24"/>
-          <w:szCs w:val="24"/>
-        </w:rPr>
-        <w:t xml:space="preserve"> documentation</w:t>
-      </w:r>
-    </w:p>
-    <w:p>
-      <w:pPr>
-        <w:rPr>
-          <w:sz w:val="24"/>
-          <w:szCs w:val="24"/>
-        </w:rPr>
-      </w:pPr>
+        <w:t>project documentation</w:t>
+      </w:r>
+    </w:p>
+    <w:p>
+      <w:pPr>
+        <w:rPr>
+          <w:sz w:val="24"/>
+          <w:szCs w:val="24"/>
+        </w:rPr>
+      </w:pPr>
+      <w:bookmarkStart w:id="0" w:name="_GoBack"/>
+      <w:bookmarkEnd w:id="0"/>
     </w:p>
     <w:p>
       <w:pPr>
@@ -93,7 +85,6 @@
         </w:rPr>
         <w:t xml:space="preserve">Split the main class </w:t>
       </w:r>
-      <w:proofErr w:type="spellStart"/>
       <w:r>
         <w:rPr>
           <w:b/>
@@ -108,16 +99,7 @@
           <w:sz w:val="24"/>
           <w:szCs w:val="24"/>
         </w:rPr>
-        <w:t>.cs</w:t>
-      </w:r>
-      <w:proofErr w:type="spellEnd"/>
-      <w:r>
-        <w:rPr>
-          <w:b/>
-          <w:sz w:val="24"/>
-          <w:szCs w:val="24"/>
-        </w:rPr>
-        <w:t xml:space="preserve"> </w:t>
+        <w:t xml:space="preserve">.cs </w:t>
       </w:r>
       <w:r>
         <w:rPr>
@@ -139,7 +121,6 @@
           <w:szCs w:val="24"/>
         </w:rPr>
       </w:pPr>
-      <w:proofErr w:type="spellStart"/>
       <w:r>
         <w:rPr>
           <w:b/>
@@ -148,7 +129,6 @@
         </w:rPr>
         <w:t>BullsAndCows.cs</w:t>
       </w:r>
-      <w:proofErr w:type="spellEnd"/>
       <w:r>
         <w:rPr>
           <w:sz w:val="24"/>
@@ -169,7 +149,6 @@
           <w:szCs w:val="24"/>
         </w:rPr>
       </w:pPr>
-      <w:proofErr w:type="spellStart"/>
       <w:r>
         <w:rPr>
           <w:b/>
@@ -178,7 +157,6 @@
         </w:rPr>
         <w:t>GameEngine.cs</w:t>
       </w:r>
-      <w:proofErr w:type="spellEnd"/>
       <w:r>
         <w:rPr>
           <w:sz w:val="24"/>
@@ -199,7 +177,6 @@
           <w:szCs w:val="24"/>
         </w:rPr>
       </w:pPr>
-      <w:proofErr w:type="spellStart"/>
       <w:r>
         <w:rPr>
           <w:b/>
@@ -208,7 +185,6 @@
         </w:rPr>
         <w:t>GameNumberProvider.cs</w:t>
       </w:r>
-      <w:proofErr w:type="spellEnd"/>
       <w:r>
         <w:rPr>
           <w:sz w:val="24"/>
@@ -229,7 +205,6 @@
           <w:szCs w:val="24"/>
         </w:rPr>
       </w:pPr>
-      <w:proofErr w:type="spellStart"/>
       <w:r>
         <w:rPr>
           <w:b/>
@@ -238,7 +213,6 @@
         </w:rPr>
         <w:t>Helper.cs</w:t>
       </w:r>
-      <w:proofErr w:type="spellEnd"/>
       <w:r>
         <w:rPr>
           <w:sz w:val="24"/>
@@ -259,7 +233,6 @@
           <w:szCs w:val="24"/>
         </w:rPr>
       </w:pPr>
-      <w:proofErr w:type="spellStart"/>
       <w:r>
         <w:rPr>
           <w:b/>
@@ -268,7 +241,6 @@
         </w:rPr>
         <w:t>InputOutput.cs</w:t>
       </w:r>
-      <w:proofErr w:type="spellEnd"/>
       <w:r>
         <w:rPr>
           <w:sz w:val="24"/>
@@ -289,7 +261,6 @@
           <w:szCs w:val="24"/>
         </w:rPr>
       </w:pPr>
-      <w:proofErr w:type="spellStart"/>
       <w:r>
         <w:rPr>
           <w:b/>
@@ -298,7 +269,6 @@
         </w:rPr>
         <w:t>MessageDispatcher.cs</w:t>
       </w:r>
-      <w:proofErr w:type="spellEnd"/>
       <w:r>
         <w:rPr>
           <w:sz w:val="24"/>
@@ -339,7 +309,6 @@
           <w:szCs w:val="24"/>
         </w:rPr>
       </w:pPr>
-      <w:proofErr w:type="spellStart"/>
       <w:r>
         <w:rPr>
           <w:b/>
@@ -348,7 +317,6 @@
         </w:rPr>
         <w:t>ICalculateBullsAndCowsStrategy</w:t>
       </w:r>
-      <w:proofErr w:type="spellEnd"/>
       <w:r>
         <w:rPr>
           <w:sz w:val="24"/>
@@ -369,7 +337,6 @@
           <w:szCs w:val="24"/>
         </w:rPr>
       </w:pPr>
-      <w:proofErr w:type="spellStart"/>
       <w:r>
         <w:rPr>
           <w:b/>
@@ -378,7 +345,6 @@
         </w:rPr>
         <w:t>IGameEngine</w:t>
       </w:r>
-      <w:proofErr w:type="spellEnd"/>
       <w:r>
         <w:rPr>
           <w:sz w:val="24"/>
@@ -399,7 +365,6 @@
           <w:szCs w:val="24"/>
         </w:rPr>
       </w:pPr>
-      <w:proofErr w:type="spellStart"/>
       <w:r>
         <w:rPr>
           <w:b/>
@@ -408,7 +373,6 @@
         </w:rPr>
         <w:t>IMessageDispatcher</w:t>
       </w:r>
-      <w:proofErr w:type="spellEnd"/>
       <w:r>
         <w:rPr>
           <w:sz w:val="24"/>
@@ -429,7 +393,6 @@
           <w:szCs w:val="24"/>
         </w:rPr>
       </w:pPr>
-      <w:proofErr w:type="spellStart"/>
       <w:r>
         <w:rPr>
           <w:b/>
@@ -438,7 +401,6 @@
         </w:rPr>
         <w:t>IPrinter</w:t>
       </w:r>
-      <w:proofErr w:type="spellEnd"/>
       <w:r>
         <w:rPr>
           <w:sz w:val="24"/>
@@ -459,7 +421,6 @@
           <w:szCs w:val="24"/>
         </w:rPr>
       </w:pPr>
-      <w:proofErr w:type="spellStart"/>
       <w:r>
         <w:rPr>
           <w:b/>
@@ -468,7 +429,6 @@
         </w:rPr>
         <w:t>IReader</w:t>
       </w:r>
-      <w:proofErr w:type="spellEnd"/>
       <w:r>
         <w:rPr>
           <w:sz w:val="24"/>
@@ -509,7 +469,6 @@
           <w:szCs w:val="24"/>
         </w:rPr>
       </w:pPr>
-      <w:proofErr w:type="spellStart"/>
       <w:r>
         <w:rPr>
           <w:b/>
@@ -518,7 +477,6 @@
         </w:rPr>
         <w:t>Command.cs</w:t>
       </w:r>
-      <w:proofErr w:type="spellEnd"/>
       <w:r>
         <w:rPr>
           <w:sz w:val="24"/>
@@ -546,7 +504,6 @@
           <w:szCs w:val="24"/>
         </w:rPr>
       </w:pPr>
-      <w:proofErr w:type="spellStart"/>
       <w:r>
         <w:rPr>
           <w:b/>
@@ -555,7 +512,6 @@
         </w:rPr>
         <w:t>CommandCreator.cs</w:t>
       </w:r>
-      <w:proofErr w:type="spellEnd"/>
       <w:r>
         <w:rPr>
           <w:sz w:val="24"/>
@@ -583,7 +539,6 @@
           <w:szCs w:val="24"/>
         </w:rPr>
       </w:pPr>
-      <w:proofErr w:type="spellStart"/>
       <w:r>
         <w:rPr>
           <w:b/>
@@ -592,7 +547,6 @@
         </w:rPr>
         <w:t>CommandExit.cs</w:t>
       </w:r>
-      <w:proofErr w:type="spellEnd"/>
       <w:r>
         <w:rPr>
           <w:sz w:val="24"/>
@@ -620,7 +574,6 @@
           <w:szCs w:val="24"/>
         </w:rPr>
       </w:pPr>
-      <w:proofErr w:type="spellStart"/>
       <w:r>
         <w:rPr>
           <w:b/>
@@ -629,7 +582,6 @@
         </w:rPr>
         <w:t>CommandHelp.cs</w:t>
       </w:r>
-      <w:proofErr w:type="spellEnd"/>
       <w:r>
         <w:rPr>
           <w:sz w:val="24"/>
@@ -642,14 +594,7 @@
           <w:sz w:val="24"/>
           <w:szCs w:val="24"/>
         </w:rPr>
-        <w:t>The command to be executed when the player enters ‘</w:t>
-      </w:r>
-      <w:r>
-        <w:rPr>
-          <w:sz w:val="24"/>
-          <w:szCs w:val="24"/>
-        </w:rPr>
-        <w:t>help’, it will display a hint of how the actual number looks like.</w:t>
+        <w:t>The command to be executed when the player enters ‘help’, it will display a hint of how the actual number looks like.</w:t>
       </w:r>
     </w:p>
     <w:p>
@@ -664,7 +609,6 @@
           <w:szCs w:val="24"/>
         </w:rPr>
       </w:pPr>
-      <w:proofErr w:type="spellStart"/>
       <w:r>
         <w:rPr>
           <w:b/>
@@ -673,7 +617,6 @@
         </w:rPr>
         <w:t>CommandOther.cs</w:t>
       </w:r>
-      <w:proofErr w:type="spellEnd"/>
       <w:r>
         <w:rPr>
           <w:sz w:val="24"/>
@@ -686,14 +629,7 @@
           <w:sz w:val="24"/>
           <w:szCs w:val="24"/>
         </w:rPr>
-        <w:t xml:space="preserve">The command to be executed when the player enters </w:t>
-      </w:r>
-      <w:r>
-        <w:rPr>
-          <w:sz w:val="24"/>
-          <w:szCs w:val="24"/>
-        </w:rPr>
-        <w:t>an invalid command string, it will display a warning message to the user.</w:t>
+        <w:t>The command to be executed when the player enters an invalid command string, it will display a warning message to the user.</w:t>
       </w:r>
     </w:p>
     <w:p>
@@ -708,7 +644,6 @@
           <w:szCs w:val="24"/>
         </w:rPr>
       </w:pPr>
-      <w:proofErr w:type="spellStart"/>
       <w:r>
         <w:rPr>
           <w:b/>
@@ -717,27 +652,12 @@
         </w:rPr>
         <w:t>CommandRestart.cs</w:t>
       </w:r>
-      <w:proofErr w:type="spellEnd"/>
-      <w:r>
-        <w:rPr>
-          <w:sz w:val="24"/>
-          <w:szCs w:val="24"/>
-        </w:rPr>
-        <w:t xml:space="preserve"> - </w:t>
-      </w:r>
-      <w:r>
-        <w:rPr>
-          <w:sz w:val="24"/>
-          <w:szCs w:val="24"/>
-        </w:rPr>
-        <w:t>The command to be executed when the player enters ‘</w:t>
-      </w:r>
-      <w:r>
-        <w:rPr>
-          <w:sz w:val="24"/>
-          <w:szCs w:val="24"/>
-        </w:rPr>
-        <w:t>restart’, it will restart the game.</w:t>
+      <w:r>
+        <w:rPr>
+          <w:sz w:val="24"/>
+          <w:szCs w:val="24"/>
+        </w:rPr>
+        <w:t xml:space="preserve"> - The command to be executed when the player enters ‘restart’, it will restart the game.</w:t>
       </w:r>
     </w:p>
     <w:p>
@@ -752,7 +672,6 @@
           <w:szCs w:val="24"/>
         </w:rPr>
       </w:pPr>
-      <w:proofErr w:type="spellStart"/>
       <w:r>
         <w:rPr>
           <w:b/>
@@ -761,27 +680,12 @@
         </w:rPr>
         <w:t>CommandTop.cs</w:t>
       </w:r>
-      <w:proofErr w:type="spellEnd"/>
-      <w:r>
-        <w:rPr>
-          <w:sz w:val="24"/>
-          <w:szCs w:val="24"/>
-        </w:rPr>
-        <w:t xml:space="preserve"> - </w:t>
-      </w:r>
-      <w:r>
-        <w:rPr>
-          <w:sz w:val="24"/>
-          <w:szCs w:val="24"/>
-        </w:rPr>
-        <w:t>The command to be executed when the player enters ‘</w:t>
-      </w:r>
-      <w:r>
-        <w:rPr>
-          <w:sz w:val="24"/>
-          <w:szCs w:val="24"/>
-        </w:rPr>
-        <w:t>top’, it will display the leader board.</w:t>
+      <w:r>
+        <w:rPr>
+          <w:sz w:val="24"/>
+          <w:szCs w:val="24"/>
+        </w:rPr>
+        <w:t xml:space="preserve"> - The command to be executed when the player enters ‘top’, it will display the leader board.</w:t>
       </w:r>
     </w:p>
     <w:p>
@@ -796,7 +700,6 @@
           <w:szCs w:val="24"/>
         </w:rPr>
       </w:pPr>
-      <w:proofErr w:type="spellStart"/>
       <w:r>
         <w:rPr>
           <w:b/>
@@ -805,7 +708,6 @@
         </w:rPr>
         <w:t>ConsolePrinter.cs</w:t>
       </w:r>
-      <w:proofErr w:type="spellEnd"/>
       <w:r>
         <w:rPr>
           <w:sz w:val="24"/>
@@ -826,7 +728,6 @@
           <w:szCs w:val="24"/>
         </w:rPr>
       </w:pPr>
-      <w:proofErr w:type="spellStart"/>
       <w:r>
         <w:rPr>
           <w:b/>
@@ -835,7 +736,6 @@
         </w:rPr>
         <w:t>ConsoleReader.cs</w:t>
       </w:r>
-      <w:proofErr w:type="spellEnd"/>
       <w:r>
         <w:rPr>
           <w:sz w:val="24"/>
@@ -856,7 +756,6 @@
           <w:szCs w:val="24"/>
         </w:rPr>
       </w:pPr>
-      <w:proofErr w:type="spellStart"/>
       <w:r>
         <w:rPr>
           <w:b/>
@@ -865,29 +764,12 @@
         </w:rPr>
         <w:t>FactoryMethod.cs</w:t>
       </w:r>
-      <w:proofErr w:type="spellEnd"/>
-      <w:r>
-        <w:rPr>
-          <w:sz w:val="24"/>
-          <w:szCs w:val="24"/>
-        </w:rPr>
-        <w:t xml:space="preserve"> – A base class for the </w:t>
-      </w:r>
-      <w:proofErr w:type="spellStart"/>
-      <w:r>
-        <w:rPr>
-          <w:sz w:val="24"/>
-          <w:szCs w:val="24"/>
-        </w:rPr>
-        <w:t>CommandCreator</w:t>
-      </w:r>
-      <w:proofErr w:type="spellEnd"/>
-      <w:r>
-        <w:rPr>
-          <w:sz w:val="24"/>
-          <w:szCs w:val="24"/>
-        </w:rPr>
-        <w:t xml:space="preserve"> class. Provides an abstract definition of the Create method.</w:t>
+      <w:r>
+        <w:rPr>
+          <w:sz w:val="24"/>
+          <w:szCs w:val="24"/>
+        </w:rPr>
+        <w:t xml:space="preserve"> – A base class for the CommandCreator class. Provides an abstract definition of the Create method.</w:t>
       </w:r>
     </w:p>
     <w:p>
@@ -902,7 +784,6 @@
           <w:szCs w:val="24"/>
         </w:rPr>
       </w:pPr>
-      <w:proofErr w:type="spellStart"/>
       <w:r>
         <w:rPr>
           <w:b/>
@@ -911,7 +792,6 @@
         </w:rPr>
         <w:t>GameEngine.cs</w:t>
       </w:r>
-      <w:proofErr w:type="spellEnd"/>
       <w:r>
         <w:rPr>
           <w:sz w:val="24"/>
@@ -932,7 +812,6 @@
           <w:szCs w:val="24"/>
         </w:rPr>
       </w:pPr>
-      <w:proofErr w:type="spellStart"/>
       <w:r>
         <w:rPr>
           <w:b/>
@@ -942,7 +821,6 @@
         <w:lastRenderedPageBreak/>
         <w:t>GameNumberProvider.cs</w:t>
       </w:r>
-      <w:proofErr w:type="spellEnd"/>
       <w:r>
         <w:rPr>
           <w:sz w:val="24"/>
@@ -963,7 +841,6 @@
           <w:szCs w:val="24"/>
         </w:rPr>
       </w:pPr>
-      <w:proofErr w:type="spellStart"/>
       <w:r>
         <w:rPr>
           <w:b/>
@@ -972,7 +849,6 @@
         </w:rPr>
         <w:t>Helper.cs</w:t>
       </w:r>
-      <w:proofErr w:type="spellEnd"/>
       <w:r>
         <w:rPr>
           <w:sz w:val="24"/>
@@ -993,7 +869,6 @@
           <w:szCs w:val="24"/>
         </w:rPr>
       </w:pPr>
-      <w:proofErr w:type="spellStart"/>
       <w:r>
         <w:rPr>
           <w:b/>
@@ -1002,7 +877,6 @@
         </w:rPr>
         <w:t>InputOutput.cs</w:t>
       </w:r>
-      <w:proofErr w:type="spellEnd"/>
       <w:r>
         <w:rPr>
           <w:sz w:val="24"/>
@@ -1023,7 +897,6 @@
           <w:szCs w:val="24"/>
         </w:rPr>
       </w:pPr>
-      <w:proofErr w:type="spellStart"/>
       <w:r>
         <w:rPr>
           <w:b/>
@@ -1032,7 +905,6 @@
         </w:rPr>
         <w:t>LeaderBoard.cs</w:t>
       </w:r>
-      <w:proofErr w:type="spellEnd"/>
       <w:r>
         <w:rPr>
           <w:sz w:val="24"/>
@@ -1053,7 +925,6 @@
           <w:szCs w:val="24"/>
         </w:rPr>
       </w:pPr>
-      <w:proofErr w:type="spellStart"/>
       <w:r>
         <w:rPr>
           <w:b/>
@@ -1069,7 +940,6 @@
         </w:rPr>
         <w:t>cs</w:t>
       </w:r>
-      <w:proofErr w:type="spellEnd"/>
       <w:r>
         <w:rPr>
           <w:sz w:val="24"/>
@@ -1090,7 +960,6 @@
           <w:szCs w:val="24"/>
         </w:rPr>
       </w:pPr>
-      <w:proofErr w:type="spellStart"/>
       <w:r>
         <w:rPr>
           <w:b/>
@@ -1099,7 +968,6 @@
         </w:rPr>
         <w:t>NormalCalculateBullsAndCowsStrategy.cs</w:t>
       </w:r>
-      <w:proofErr w:type="spellEnd"/>
       <w:r>
         <w:rPr>
           <w:sz w:val="24"/>
@@ -1263,7 +1131,6 @@
         </w:rPr>
         <w:t xml:space="preserve"> to </w:t>
       </w:r>
-      <w:proofErr w:type="spellStart"/>
       <w:r>
         <w:rPr>
           <w:b/>
@@ -1272,7 +1139,6 @@
         </w:rPr>
         <w:t>WelcomeMessage</w:t>
       </w:r>
-      <w:proofErr w:type="spellEnd"/>
     </w:p>
     <w:p>
       <w:pPr>
@@ -1301,7 +1167,6 @@
         </w:rPr>
         <w:t xml:space="preserve"> to </w:t>
       </w:r>
-      <w:proofErr w:type="spellStart"/>
       <w:r>
         <w:rPr>
           <w:b/>
@@ -1310,7 +1175,6 @@
         </w:rPr>
         <w:t>WrongCommandMessage</w:t>
       </w:r>
-      <w:proofErr w:type="spellEnd"/>
     </w:p>
     <w:p>
       <w:pPr>
@@ -1324,7 +1188,6 @@
           <w:szCs w:val="24"/>
         </w:rPr>
       </w:pPr>
-      <w:proofErr w:type="spellStart"/>
       <w:r>
         <w:rPr>
           <w:b/>
@@ -1333,7 +1196,6 @@
         </w:rPr>
         <w:t>Klasirane</w:t>
       </w:r>
-      <w:proofErr w:type="spellEnd"/>
       <w:r>
         <w:rPr>
           <w:sz w:val="24"/>
@@ -1362,7 +1224,6 @@
           <w:szCs w:val="24"/>
         </w:rPr>
       </w:pPr>
-      <w:proofErr w:type="spellStart"/>
       <w:r>
         <w:rPr>
           <w:b/>
@@ -1371,7 +1232,6 @@
         </w:rPr>
         <w:t>maxCountOfStoredDate</w:t>
       </w:r>
-      <w:proofErr w:type="spellEnd"/>
       <w:r>
         <w:rPr>
           <w:sz w:val="24"/>
@@ -1379,7 +1239,6 @@
         </w:rPr>
         <w:t xml:space="preserve"> to </w:t>
       </w:r>
-      <w:proofErr w:type="spellStart"/>
       <w:r>
         <w:rPr>
           <w:rFonts w:cs="Consolas"/>
@@ -1391,7 +1250,6 @@
         </w:rPr>
         <w:t>DefaultNumberOfItemsInLeaderBoard</w:t>
       </w:r>
-      <w:proofErr w:type="spellEnd"/>
     </w:p>
     <w:p>
       <w:pPr>
@@ -1425,7 +1283,6 @@
           <w:szCs w:val="24"/>
         </w:rPr>
       </w:pPr>
-      <w:proofErr w:type="spellStart"/>
       <w:r>
         <w:rPr>
           <w:b/>
@@ -1434,7 +1291,6 @@
         </w:rPr>
         <w:t>generateNumber</w:t>
       </w:r>
-      <w:proofErr w:type="spellEnd"/>
       <w:r>
         <w:rPr>
           <w:b/>
@@ -1479,23 +1335,13 @@
           <w:szCs w:val="24"/>
         </w:rPr>
       </w:pPr>
-      <w:proofErr w:type="spellStart"/>
-      <w:r>
-        <w:rPr>
-          <w:b/>
-          <w:sz w:val="24"/>
-          <w:szCs w:val="24"/>
-        </w:rPr>
-        <w:t>PokajiHelp</w:t>
-      </w:r>
-      <w:proofErr w:type="spellEnd"/>
-      <w:r>
-        <w:rPr>
-          <w:b/>
-          <w:sz w:val="24"/>
-          <w:szCs w:val="24"/>
-        </w:rPr>
-        <w:t>()</w:t>
+      <w:r>
+        <w:rPr>
+          <w:b/>
+          <w:sz w:val="24"/>
+          <w:szCs w:val="24"/>
+        </w:rPr>
+        <w:t>PokajiHelp()</w:t>
       </w:r>
       <w:r>
         <w:rPr>
@@ -1504,23 +1350,13 @@
         </w:rPr>
         <w:t xml:space="preserve"> to </w:t>
       </w:r>
-      <w:proofErr w:type="spellStart"/>
-      <w:r>
-        <w:rPr>
-          <w:b/>
-          <w:sz w:val="24"/>
-          <w:szCs w:val="24"/>
-        </w:rPr>
-        <w:t>GetHelp</w:t>
-      </w:r>
-      <w:proofErr w:type="spellEnd"/>
-      <w:r>
-        <w:rPr>
-          <w:b/>
-          <w:sz w:val="24"/>
-          <w:szCs w:val="24"/>
-        </w:rPr>
-        <w:t>()</w:t>
+      <w:r>
+        <w:rPr>
+          <w:b/>
+          <w:sz w:val="24"/>
+          <w:szCs w:val="24"/>
+        </w:rPr>
+        <w:t>GetHelp()</w:t>
       </w:r>
     </w:p>
     <w:p>
@@ -1535,23 +1371,13 @@
           <w:szCs w:val="24"/>
         </w:rPr>
       </w:pPr>
-      <w:proofErr w:type="spellStart"/>
-      <w:r>
-        <w:rPr>
-          <w:b/>
-          <w:sz w:val="24"/>
-          <w:szCs w:val="24"/>
-        </w:rPr>
-        <w:t>generateHelpPattern</w:t>
-      </w:r>
-      <w:proofErr w:type="spellEnd"/>
-      <w:r>
-        <w:rPr>
-          <w:b/>
-          <w:sz w:val="24"/>
-          <w:szCs w:val="24"/>
-        </w:rPr>
-        <w:t>()</w:t>
+      <w:r>
+        <w:rPr>
+          <w:b/>
+          <w:sz w:val="24"/>
+          <w:szCs w:val="24"/>
+        </w:rPr>
+        <w:t>generateHelpPattern()</w:t>
       </w:r>
       <w:r>
         <w:rPr>
@@ -1560,23 +1386,13 @@
         </w:rPr>
         <w:t xml:space="preserve"> to </w:t>
       </w:r>
-      <w:proofErr w:type="spellStart"/>
-      <w:r>
-        <w:rPr>
-          <w:b/>
-          <w:sz w:val="24"/>
-          <w:szCs w:val="24"/>
-        </w:rPr>
-        <w:t>GenerateHelpPattern</w:t>
-      </w:r>
-      <w:proofErr w:type="spellEnd"/>
-      <w:r>
-        <w:rPr>
-          <w:b/>
-          <w:sz w:val="24"/>
-          <w:szCs w:val="24"/>
-        </w:rPr>
-        <w:t>()</w:t>
+      <w:r>
+        <w:rPr>
+          <w:b/>
+          <w:sz w:val="24"/>
+          <w:szCs w:val="24"/>
+        </w:rPr>
+        <w:t>GenerateHelpPattern()</w:t>
       </w:r>
     </w:p>
     <w:p>
@@ -1591,23 +1407,13 @@
           <w:szCs w:val="24"/>
         </w:rPr>
       </w:pPr>
-      <w:proofErr w:type="spellStart"/>
-      <w:r>
-        <w:rPr>
-          <w:b/>
-          <w:sz w:val="24"/>
-          <w:szCs w:val="24"/>
-        </w:rPr>
-        <w:t>FinishGame</w:t>
-      </w:r>
-      <w:proofErr w:type="spellEnd"/>
-      <w:r>
-        <w:rPr>
-          <w:b/>
-          <w:sz w:val="24"/>
-          <w:szCs w:val="24"/>
-        </w:rPr>
-        <w:t>()</w:t>
+      <w:r>
+        <w:rPr>
+          <w:b/>
+          <w:sz w:val="24"/>
+          <w:szCs w:val="24"/>
+        </w:rPr>
+        <w:t>FinishGame()</w:t>
       </w:r>
       <w:r>
         <w:rPr>
@@ -1657,7 +1463,6 @@
           <w:szCs w:val="24"/>
         </w:rPr>
       </w:pPr>
-      <w:proofErr w:type="spellStart"/>
       <w:r>
         <w:rPr>
           <w:b/>
@@ -1666,7 +1471,6 @@
         </w:rPr>
         <w:t>klasirane.cs</w:t>
       </w:r>
-      <w:proofErr w:type="spellEnd"/>
       <w:r>
         <w:rPr>
           <w:sz w:val="24"/>
@@ -1674,7 +1478,6 @@
         </w:rPr>
         <w:t xml:space="preserve"> to </w:t>
       </w:r>
-      <w:proofErr w:type="spellStart"/>
       <w:r>
         <w:rPr>
           <w:b/>
@@ -1683,7 +1486,6 @@
         </w:rPr>
         <w:t>LeaderBoard.cs</w:t>
       </w:r>
-      <w:proofErr w:type="spellEnd"/>
     </w:p>
     <w:p>
       <w:pPr>
@@ -1697,7 +1499,6 @@
           <w:szCs w:val="24"/>
         </w:rPr>
       </w:pPr>
-      <w:proofErr w:type="spellStart"/>
       <w:r>
         <w:rPr>
           <w:b/>
@@ -1706,7 +1507,6 @@
         </w:rPr>
         <w:t>bikove_i_kravi.cs</w:t>
       </w:r>
-      <w:proofErr w:type="spellEnd"/>
       <w:r>
         <w:rPr>
           <w:sz w:val="24"/>
@@ -1714,8 +1514,6 @@
         </w:rPr>
         <w:t xml:space="preserve"> to </w:t>
       </w:r>
-      <w:bookmarkStart w:id="0" w:name="_GoBack"/>
-      <w:proofErr w:type="spellStart"/>
       <w:r>
         <w:rPr>
           <w:b/>
@@ -1724,8 +1522,6 @@
         </w:rPr>
         <w:t>BullsAndCows.cs</w:t>
       </w:r>
-      <w:bookmarkEnd w:id="0"/>
-      <w:proofErr w:type="spellEnd"/>
     </w:p>
     <w:p>
       <w:pPr>
@@ -1759,7 +1555,6 @@
           <w:szCs w:val="24"/>
         </w:rPr>
       </w:pPr>
-      <w:proofErr w:type="spellStart"/>
       <w:r>
         <w:rPr>
           <w:b/>
@@ -1768,7 +1563,6 @@
         </w:rPr>
         <w:t>DefaultNumberLength</w:t>
       </w:r>
-      <w:proofErr w:type="spellEnd"/>
       <w:r>
         <w:rPr>
           <w:sz w:val="24"/>
@@ -1776,7 +1570,6 @@
         </w:rPr>
         <w:t xml:space="preserve"> in </w:t>
       </w:r>
-      <w:proofErr w:type="spellStart"/>
       <w:r>
         <w:rPr>
           <w:b/>
@@ -1785,7 +1578,6 @@
         </w:rPr>
         <w:t>GameEngine.cs</w:t>
       </w:r>
-      <w:proofErr w:type="spellEnd"/>
     </w:p>
     <w:p>
       <w:pPr>
@@ -1799,7 +1591,6 @@
           <w:szCs w:val="24"/>
         </w:rPr>
       </w:pPr>
-      <w:proofErr w:type="spellStart"/>
       <w:r>
         <w:rPr>
           <w:rFonts w:cs="Consolas"/>
@@ -1811,7 +1602,6 @@
         </w:rPr>
         <w:t>DefaultNumberOfItems</w:t>
       </w:r>
-      <w:proofErr w:type="spellEnd"/>
       <w:r>
         <w:rPr>
           <w:rFonts w:cs="Consolas"/>
@@ -1821,7 +1611,6 @@
         </w:rPr>
         <w:t xml:space="preserve"> in </w:t>
       </w:r>
-      <w:proofErr w:type="spellStart"/>
       <w:r>
         <w:rPr>
           <w:rFonts w:cs="Consolas"/>
@@ -1832,7 +1621,6 @@
         </w:rPr>
         <w:t>LeaderBoard.cs</w:t>
       </w:r>
-      <w:proofErr w:type="spellEnd"/>
     </w:p>
     <w:p>
       <w:pPr>
@@ -1846,7 +1634,6 @@
           <w:szCs w:val="24"/>
         </w:rPr>
       </w:pPr>
-      <w:proofErr w:type="spellStart"/>
       <w:r>
         <w:rPr>
           <w:rFonts w:cs="Consolas"/>
@@ -1857,7 +1644,6 @@
         </w:rPr>
         <w:t>GoodByeMessage</w:t>
       </w:r>
-      <w:proofErr w:type="spellEnd"/>
       <w:r>
         <w:rPr>
           <w:rFonts w:cs="Consolas"/>
@@ -1867,7 +1653,6 @@
         </w:rPr>
         <w:t xml:space="preserve"> in </w:t>
       </w:r>
-      <w:proofErr w:type="spellStart"/>
       <w:r>
         <w:rPr>
           <w:rFonts w:cs="Consolas"/>
@@ -1878,7 +1663,6 @@
         </w:rPr>
         <w:t>MessageDispatcher.cs</w:t>
       </w:r>
-      <w:proofErr w:type="spellEnd"/>
     </w:p>
     <w:p>
       <w:pPr>
@@ -1892,7 +1676,6 @@
           <w:szCs w:val="24"/>
         </w:rPr>
       </w:pPr>
-      <w:proofErr w:type="spellStart"/>
       <w:r>
         <w:rPr>
           <w:rFonts w:cs="Consolas"/>
@@ -1903,7 +1686,6 @@
         </w:rPr>
         <w:t>InvalidCommandMessage</w:t>
       </w:r>
-      <w:proofErr w:type="spellEnd"/>
       <w:r>
         <w:rPr>
           <w:rFonts w:cs="Consolas"/>
@@ -1911,6 +1693,44 @@
           <w:sz w:val="24"/>
           <w:szCs w:val="24"/>
         </w:rPr>
+        <w:t xml:space="preserve"> in </w:t>
+      </w:r>
+      <w:r>
+        <w:rPr>
+          <w:rFonts w:cs="Consolas"/>
+          <w:b/>
+          <w:color w:val="000000"/>
+          <w:sz w:val="24"/>
+          <w:szCs w:val="24"/>
+        </w:rPr>
+        <w:t>MessageDispatcher.cs</w:t>
+      </w:r>
+    </w:p>
+    <w:p>
+      <w:pPr>
+        <w:pStyle w:val="ListParagraph"/>
+        <w:numPr>
+          <w:ilvl w:val="1"/>
+          <w:numId w:val="4"/>
+        </w:numPr>
+        <w:rPr>
+          <w:sz w:val="24"/>
+          <w:szCs w:val="24"/>
+        </w:rPr>
+      </w:pPr>
+      <w:r>
+        <w:rPr>
+          <w:b/>
+          <w:sz w:val="24"/>
+          <w:szCs w:val="24"/>
+        </w:rPr>
+        <w:t>NoCheatersMessage</w:t>
+      </w:r>
+      <w:r>
+        <w:rPr>
+          <w:sz w:val="24"/>
+          <w:szCs w:val="24"/>
+        </w:rPr>
         <w:t xml:space="preserve"> </w:t>
       </w:r>
       <w:r>
@@ -1922,7 +1742,6 @@
         </w:rPr>
         <w:t xml:space="preserve">in </w:t>
       </w:r>
-      <w:proofErr w:type="spellStart"/>
       <w:r>
         <w:rPr>
           <w:rFonts w:cs="Consolas"/>
@@ -1933,7 +1752,6 @@
         </w:rPr>
         <w:t>MessageDispatcher.cs</w:t>
       </w:r>
-      <w:proofErr w:type="spellEnd"/>
     </w:p>
     <w:p>
       <w:pPr>
@@ -1947,16 +1765,14 @@
           <w:szCs w:val="24"/>
         </w:rPr>
       </w:pPr>
-      <w:proofErr w:type="spellStart"/>
-      <w:r>
-        <w:rPr>
-          <w:b/>
-          <w:sz w:val="24"/>
-          <w:szCs w:val="24"/>
-        </w:rPr>
-        <w:t>NoCheatersMessage</w:t>
-      </w:r>
-      <w:proofErr w:type="spellEnd"/>
+      <w:r>
+        <w:rPr>
+          <w:b/>
+          <w:sz w:val="24"/>
+          <w:szCs w:val="24"/>
+        </w:rPr>
+        <w:t>EnterNameMessage</w:t>
+      </w:r>
       <w:r>
         <w:rPr>
           <w:sz w:val="24"/>
@@ -1973,7 +1789,6 @@
         </w:rPr>
         <w:t xml:space="preserve">in </w:t>
       </w:r>
-      <w:proofErr w:type="spellStart"/>
       <w:r>
         <w:rPr>
           <w:rFonts w:cs="Consolas"/>
@@ -1984,7 +1799,6 @@
         </w:rPr>
         <w:t>MessageDispatcher.cs</w:t>
       </w:r>
-      <w:proofErr w:type="spellEnd"/>
     </w:p>
     <w:p>
       <w:pPr>
@@ -1998,16 +1812,14 @@
           <w:szCs w:val="24"/>
         </w:rPr>
       </w:pPr>
-      <w:proofErr w:type="spellStart"/>
-      <w:r>
-        <w:rPr>
-          <w:b/>
-          <w:sz w:val="24"/>
-          <w:szCs w:val="24"/>
-        </w:rPr>
-        <w:t>EnterNameMessage</w:t>
-      </w:r>
-      <w:proofErr w:type="spellEnd"/>
+      <w:r>
+        <w:rPr>
+          <w:b/>
+          <w:sz w:val="24"/>
+          <w:szCs w:val="24"/>
+        </w:rPr>
+        <w:t>EnterCommandMessage</w:t>
+      </w:r>
       <w:r>
         <w:rPr>
           <w:sz w:val="24"/>
@@ -2024,7 +1836,6 @@
         </w:rPr>
         <w:t xml:space="preserve">in </w:t>
       </w:r>
-      <w:proofErr w:type="spellStart"/>
       <w:r>
         <w:rPr>
           <w:rFonts w:cs="Consolas"/>
@@ -2035,7 +1846,6 @@
         </w:rPr>
         <w:t>MessageDispatcher.cs</w:t>
       </w:r>
-      <w:proofErr w:type="spellEnd"/>
     </w:p>
     <w:p>
       <w:pPr>
@@ -2049,16 +1859,14 @@
           <w:szCs w:val="24"/>
         </w:rPr>
       </w:pPr>
-      <w:proofErr w:type="spellStart"/>
-      <w:r>
-        <w:rPr>
-          <w:b/>
-          <w:sz w:val="24"/>
-          <w:szCs w:val="24"/>
-        </w:rPr>
-        <w:t>EnterCommandMessage</w:t>
-      </w:r>
-      <w:proofErr w:type="spellEnd"/>
+      <w:r>
+        <w:rPr>
+          <w:b/>
+          <w:sz w:val="24"/>
+          <w:szCs w:val="24"/>
+        </w:rPr>
+        <w:t>WelcomeMessage</w:t>
+      </w:r>
       <w:r>
         <w:rPr>
           <w:sz w:val="24"/>
@@ -2075,7 +1883,6 @@
         </w:rPr>
         <w:t xml:space="preserve">in </w:t>
       </w:r>
-      <w:proofErr w:type="spellStart"/>
       <w:r>
         <w:rPr>
           <w:rFonts w:cs="Consolas"/>
@@ -2086,58 +1893,6 @@
         </w:rPr>
         <w:t>MessageDispatcher.cs</w:t>
       </w:r>
-      <w:proofErr w:type="spellEnd"/>
-    </w:p>
-    <w:p>
-      <w:pPr>
-        <w:pStyle w:val="ListParagraph"/>
-        <w:numPr>
-          <w:ilvl w:val="1"/>
-          <w:numId w:val="4"/>
-        </w:numPr>
-        <w:rPr>
-          <w:sz w:val="24"/>
-          <w:szCs w:val="24"/>
-        </w:rPr>
-      </w:pPr>
-      <w:proofErr w:type="spellStart"/>
-      <w:r>
-        <w:rPr>
-          <w:b/>
-          <w:sz w:val="24"/>
-          <w:szCs w:val="24"/>
-        </w:rPr>
-        <w:t>WelcomeMessage</w:t>
-      </w:r>
-      <w:proofErr w:type="spellEnd"/>
-      <w:r>
-        <w:rPr>
-          <w:sz w:val="24"/>
-          <w:szCs w:val="24"/>
-        </w:rPr>
-        <w:t xml:space="preserve"> </w:t>
-      </w:r>
-      <w:r>
-        <w:rPr>
-          <w:rFonts w:cs="Consolas"/>
-          <w:color w:val="000000"/>
-          <w:sz w:val="24"/>
-          <w:szCs w:val="24"/>
-        </w:rPr>
-        <w:t xml:space="preserve">in </w:t>
-      </w:r>
-      <w:proofErr w:type="spellStart"/>
-      <w:r>
-        <w:rPr>
-          <w:rFonts w:cs="Consolas"/>
-          <w:b/>
-          <w:color w:val="000000"/>
-          <w:sz w:val="24"/>
-          <w:szCs w:val="24"/>
-        </w:rPr>
-        <w:t>MessageDispatcher.cs</w:t>
-      </w:r>
-      <w:proofErr w:type="spellEnd"/>
     </w:p>
     <w:p>
       <w:pPr>
@@ -2570,7 +2325,7 @@
     <w:nsid w:val="716158C8"/>
     <w:multiLevelType w:val="hybridMultilevel"/>
     <w:tmpl w:val="0409000F"/>
-    <w:lvl w:ilvl="0">
+    <w:lvl w:ilvl="0" w:tplc="20B4DD20">
       <w:start w:val="1"/>
       <w:numFmt w:val="decimal"/>
       <w:lvlText w:val="%1."/>
@@ -2582,7 +2337,7 @@
         <w:rFonts w:hint="default"/>
       </w:rPr>
     </w:lvl>
-    <w:lvl w:ilvl="1">
+    <w:lvl w:ilvl="1" w:tplc="B380E022">
       <w:start w:val="1"/>
       <w:numFmt w:val="lowerLetter"/>
       <w:lvlText w:val="%2."/>
@@ -2594,7 +2349,7 @@
         <w:rFonts w:hint="default"/>
       </w:rPr>
     </w:lvl>
-    <w:lvl w:ilvl="2">
+    <w:lvl w:ilvl="2" w:tplc="F4E82AE8">
       <w:start w:val="1"/>
       <w:numFmt w:val="lowerRoman"/>
       <w:lvlText w:val="%3."/>
@@ -2606,7 +2361,7 @@
         <w:rFonts w:hint="default"/>
       </w:rPr>
     </w:lvl>
-    <w:lvl w:ilvl="3" w:tentative="1">
+    <w:lvl w:ilvl="3" w:tplc="79D2038A" w:tentative="1">
       <w:start w:val="1"/>
       <w:numFmt w:val="decimal"/>
       <w:lvlText w:val="%4."/>
@@ -2618,7 +2373,7 @@
         <w:rFonts w:hint="default"/>
       </w:rPr>
     </w:lvl>
-    <w:lvl w:ilvl="4" w:tentative="1">
+    <w:lvl w:ilvl="4" w:tplc="0C522AD6" w:tentative="1">
       <w:start w:val="1"/>
       <w:numFmt w:val="lowerLetter"/>
       <w:lvlText w:val="%5."/>
@@ -2630,7 +2385,7 @@
         <w:rFonts w:hint="default"/>
       </w:rPr>
     </w:lvl>
-    <w:lvl w:ilvl="5" w:tentative="1">
+    <w:lvl w:ilvl="5" w:tplc="C9E86EEA" w:tentative="1">
       <w:start w:val="1"/>
       <w:numFmt w:val="lowerRoman"/>
       <w:lvlText w:val="%6."/>
@@ -2642,7 +2397,7 @@
         <w:rFonts w:hint="default"/>
       </w:rPr>
     </w:lvl>
-    <w:lvl w:ilvl="6" w:tentative="1">
+    <w:lvl w:ilvl="6" w:tplc="736A40FE" w:tentative="1">
       <w:start w:val="1"/>
       <w:numFmt w:val="decimal"/>
       <w:lvlText w:val="%7."/>
@@ -2654,7 +2409,7 @@
         <w:rFonts w:hint="default"/>
       </w:rPr>
     </w:lvl>
-    <w:lvl w:ilvl="7" w:tentative="1">
+    <w:lvl w:ilvl="7" w:tplc="B88458B8" w:tentative="1">
       <w:start w:val="1"/>
       <w:numFmt w:val="lowerLetter"/>
       <w:lvlText w:val="%8."/>
@@ -2666,7 +2421,7 @@
         <w:rFonts w:hint="default"/>
       </w:rPr>
     </w:lvl>
-    <w:lvl w:ilvl="8" w:tentative="1">
+    <w:lvl w:ilvl="8" w:tplc="EFC63E2C" w:tentative="1">
       <w:start w:val="1"/>
       <w:numFmt w:val="lowerRoman"/>
       <w:lvlText w:val="%9."/>

--- a/Team Bulls and Cows 4 - Changes documentation.docx
+++ b/Team Bulls and Cows 4 - Changes documentation.docx
@@ -27,13 +27,39 @@
           <w:szCs w:val="24"/>
         </w:rPr>
       </w:pPr>
+      <w:proofErr w:type="gramStart"/>
       <w:r>
         <w:rPr>
           <w:i/>
           <w:sz w:val="24"/>
           <w:szCs w:val="24"/>
         </w:rPr>
-        <w:t>project documentation</w:t>
+        <w:t>p</w:t>
+      </w:r>
+      <w:r>
+        <w:rPr>
+          <w:i/>
+          <w:sz w:val="24"/>
+          <w:szCs w:val="24"/>
+        </w:rPr>
+        <w:t>roject</w:t>
+      </w:r>
+      <w:proofErr w:type="gramEnd"/>
+      <w:r>
+        <w:rPr>
+          <w:i/>
+          <w:sz w:val="24"/>
+          <w:szCs w:val="24"/>
+        </w:rPr>
+        <w:t xml:space="preserve"> refactoring</w:t>
+      </w:r>
+      <w:r>
+        <w:rPr>
+          <w:i/>
+          <w:sz w:val="24"/>
+          <w:szCs w:val="24"/>
+        </w:rPr>
+        <w:t xml:space="preserve"> documentation</w:t>
       </w:r>
     </w:p>
     <w:p>
@@ -216,7 +242,23 @@
           <w:sz w:val="24"/>
           <w:szCs w:val="24"/>
         </w:rPr>
-        <w:t xml:space="preserve">provide functionality concerning the </w:t>
+        <w:t xml:space="preserve">provide functionality concerning </w:t>
+      </w:r>
+      <w:bookmarkStart w:id="0" w:name="_GoBack"/>
+      <w:bookmarkEnd w:id="0"/>
+      <w:r>
+        <w:rPr>
+          <w:sz w:val="24"/>
+          <w:szCs w:val="24"/>
+        </w:rPr>
+        <w:t xml:space="preserve">the </w:t>
+      </w:r>
+      <w:r>
+        <w:rPr>
+          <w:sz w:val="24"/>
+          <w:szCs w:val="24"/>
+        </w:rPr>
+        <w:t>numbers used to guess in the game.</w:t>
       </w:r>
     </w:p>
     <w:p>
@@ -244,8 +286,412 @@
           <w:sz w:val="24"/>
           <w:szCs w:val="24"/>
         </w:rPr>
+        <w:t xml:space="preserve"> </w:t>
+      </w:r>
+      <w:r>
+        <w:rPr>
+          <w:sz w:val="24"/>
+          <w:szCs w:val="24"/>
+        </w:rPr>
+        <w:t>–</w:t>
+      </w:r>
+      <w:r>
+        <w:rPr>
+          <w:sz w:val="24"/>
+          <w:szCs w:val="24"/>
+        </w:rPr>
+        <w:t xml:space="preserve"> </w:t>
+      </w:r>
+      <w:r>
+        <w:rPr>
+          <w:sz w:val="24"/>
+          <w:szCs w:val="24"/>
+        </w:rPr>
+        <w:t>A class used to provide help to the player if he opts to cheat.</w:t>
+      </w:r>
+    </w:p>
+    <w:p>
+      <w:pPr>
+        <w:pStyle w:val="ListParagraph"/>
+        <w:numPr>
+          <w:ilvl w:val="2"/>
+          <w:numId w:val="4"/>
+        </w:numPr>
+        <w:rPr>
+          <w:sz w:val="24"/>
+          <w:szCs w:val="24"/>
+        </w:rPr>
+      </w:pPr>
+      <w:r>
+        <w:rPr>
+          <w:b/>
+          <w:sz w:val="24"/>
+          <w:szCs w:val="24"/>
+        </w:rPr>
+        <w:t>InputOutput.cs</w:t>
+      </w:r>
+      <w:r>
+        <w:rPr>
+          <w:sz w:val="24"/>
+          <w:szCs w:val="24"/>
+        </w:rPr>
+        <w:t xml:space="preserve"> </w:t>
+      </w:r>
+      <w:r>
+        <w:rPr>
+          <w:sz w:val="24"/>
+          <w:szCs w:val="24"/>
+        </w:rPr>
+        <w:t>–</w:t>
+      </w:r>
+      <w:r>
+        <w:rPr>
+          <w:sz w:val="24"/>
+          <w:szCs w:val="24"/>
+        </w:rPr>
+        <w:t xml:space="preserve"> </w:t>
+      </w:r>
+      <w:r>
+        <w:rPr>
+          <w:sz w:val="24"/>
+          <w:szCs w:val="24"/>
+        </w:rPr>
+        <w:t>A façade class used for reading data from the player and releasing data to the player.</w:t>
+      </w:r>
+    </w:p>
+    <w:p>
+      <w:pPr>
+        <w:pStyle w:val="ListParagraph"/>
+        <w:numPr>
+          <w:ilvl w:val="2"/>
+          <w:numId w:val="4"/>
+        </w:numPr>
+        <w:rPr>
+          <w:sz w:val="24"/>
+          <w:szCs w:val="24"/>
+        </w:rPr>
+      </w:pPr>
+      <w:r>
+        <w:rPr>
+          <w:b/>
+          <w:sz w:val="24"/>
+          <w:szCs w:val="24"/>
+        </w:rPr>
+        <w:t>MessageDispatcher.cs</w:t>
+      </w:r>
+      <w:r>
+        <w:rPr>
+          <w:sz w:val="24"/>
+          <w:szCs w:val="24"/>
+        </w:rPr>
+        <w:t xml:space="preserve"> </w:t>
+      </w:r>
+      <w:r>
+        <w:rPr>
+          <w:sz w:val="24"/>
+          <w:szCs w:val="24"/>
+        </w:rPr>
+        <w:t>–</w:t>
+      </w:r>
+      <w:r>
+        <w:rPr>
+          <w:sz w:val="24"/>
+          <w:szCs w:val="24"/>
+        </w:rPr>
+        <w:t xml:space="preserve"> </w:t>
+      </w:r>
+      <w:r>
+        <w:rPr>
+          <w:sz w:val="24"/>
+          <w:szCs w:val="24"/>
+        </w:rPr>
+        <w:t>A class used to get messages for the player.</w:t>
+      </w:r>
+    </w:p>
+    <w:p>
+      <w:pPr>
+        <w:pStyle w:val="ListParagraph"/>
+        <w:numPr>
+          <w:ilvl w:val="1"/>
+          <w:numId w:val="4"/>
+        </w:numPr>
+        <w:rPr>
+          <w:sz w:val="24"/>
+          <w:szCs w:val="24"/>
+        </w:rPr>
+      </w:pPr>
+      <w:r>
+        <w:rPr>
+          <w:sz w:val="24"/>
+          <w:szCs w:val="24"/>
+        </w:rPr>
+        <w:t>Introduced interfaces:</w:t>
+      </w:r>
+    </w:p>
+    <w:p>
+      <w:pPr>
+        <w:pStyle w:val="ListParagraph"/>
+        <w:numPr>
+          <w:ilvl w:val="2"/>
+          <w:numId w:val="4"/>
+        </w:numPr>
+        <w:rPr>
+          <w:sz w:val="24"/>
+          <w:szCs w:val="24"/>
+        </w:rPr>
+      </w:pPr>
+      <w:r>
+        <w:rPr>
+          <w:b/>
+          <w:sz w:val="24"/>
+          <w:szCs w:val="24"/>
+        </w:rPr>
+        <w:t>ICalculateBullsAndCowsStrategy</w:t>
+      </w:r>
+      <w:r>
+        <w:rPr>
+          <w:sz w:val="24"/>
+          <w:szCs w:val="24"/>
+        </w:rPr>
+        <w:t xml:space="preserve"> </w:t>
+      </w:r>
+      <w:r>
+        <w:rPr>
+          <w:sz w:val="24"/>
+          <w:szCs w:val="24"/>
+        </w:rPr>
+        <w:t>–</w:t>
+      </w:r>
+      <w:r>
+        <w:rPr>
+          <w:sz w:val="24"/>
+          <w:szCs w:val="24"/>
+        </w:rPr>
+        <w:t xml:space="preserve"> </w:t>
+      </w:r>
+      <w:r>
+        <w:rPr>
+          <w:sz w:val="24"/>
+          <w:szCs w:val="24"/>
+        </w:rPr>
+        <w:t>Different types of calculation strategies implement this interface.</w:t>
+      </w:r>
+    </w:p>
+    <w:p>
+      <w:pPr>
+        <w:pStyle w:val="ListParagraph"/>
+        <w:numPr>
+          <w:ilvl w:val="2"/>
+          <w:numId w:val="4"/>
+        </w:numPr>
+        <w:rPr>
+          <w:sz w:val="24"/>
+          <w:szCs w:val="24"/>
+        </w:rPr>
+      </w:pPr>
+      <w:r>
+        <w:rPr>
+          <w:b/>
+          <w:sz w:val="24"/>
+          <w:szCs w:val="24"/>
+        </w:rPr>
+        <w:t>IGameEngine</w:t>
+      </w:r>
+      <w:r>
+        <w:rPr>
+          <w:sz w:val="24"/>
+          <w:szCs w:val="24"/>
+        </w:rPr>
+        <w:t xml:space="preserve"> </w:t>
+      </w:r>
+      <w:r>
+        <w:rPr>
+          <w:sz w:val="24"/>
+          <w:szCs w:val="24"/>
+        </w:rPr>
+        <w:t>–</w:t>
+      </w:r>
+      <w:r>
+        <w:rPr>
+          <w:sz w:val="24"/>
+          <w:szCs w:val="24"/>
+        </w:rPr>
+        <w:t xml:space="preserve"> </w:t>
+      </w:r>
+      <w:r>
+        <w:rPr>
+          <w:sz w:val="24"/>
+          <w:szCs w:val="24"/>
+        </w:rPr>
+        <w:t>Implementations of this interface are used to run the core game logic.</w:t>
+      </w:r>
+    </w:p>
+    <w:p>
+      <w:pPr>
+        <w:pStyle w:val="ListParagraph"/>
+        <w:numPr>
+          <w:ilvl w:val="2"/>
+          <w:numId w:val="4"/>
+        </w:numPr>
+        <w:rPr>
+          <w:sz w:val="24"/>
+          <w:szCs w:val="24"/>
+        </w:rPr>
+      </w:pPr>
+      <w:r>
+        <w:rPr>
+          <w:b/>
+          <w:sz w:val="24"/>
+          <w:szCs w:val="24"/>
+        </w:rPr>
+        <w:t>IMessageDispatcher</w:t>
+      </w:r>
+      <w:r>
+        <w:rPr>
+          <w:sz w:val="24"/>
+          <w:szCs w:val="24"/>
+        </w:rPr>
+        <w:t xml:space="preserve"> </w:t>
+      </w:r>
+      <w:r>
+        <w:rPr>
+          <w:sz w:val="24"/>
+          <w:szCs w:val="24"/>
+        </w:rPr>
+        <w:t>–</w:t>
+      </w:r>
+      <w:r>
+        <w:rPr>
+          <w:sz w:val="24"/>
+          <w:szCs w:val="24"/>
+        </w:rPr>
+        <w:t xml:space="preserve"> </w:t>
+      </w:r>
+      <w:r>
+        <w:rPr>
+          <w:sz w:val="24"/>
+          <w:szCs w:val="24"/>
+        </w:rPr>
+        <w:t>Implementations of this interface are used to produce messages for the player.</w:t>
+      </w:r>
+    </w:p>
+    <w:p>
+      <w:pPr>
+        <w:pStyle w:val="ListParagraph"/>
+        <w:numPr>
+          <w:ilvl w:val="2"/>
+          <w:numId w:val="4"/>
+        </w:numPr>
+        <w:rPr>
+          <w:sz w:val="24"/>
+          <w:szCs w:val="24"/>
+        </w:rPr>
+      </w:pPr>
+      <w:r>
+        <w:rPr>
+          <w:b/>
+          <w:sz w:val="24"/>
+          <w:szCs w:val="24"/>
+        </w:rPr>
+        <w:t>IPrinter</w:t>
+      </w:r>
+      <w:r>
+        <w:rPr>
+          <w:sz w:val="24"/>
+          <w:szCs w:val="24"/>
+        </w:rPr>
+        <w:t xml:space="preserve"> </w:t>
+      </w:r>
+      <w:r>
+        <w:rPr>
+          <w:sz w:val="24"/>
+          <w:szCs w:val="24"/>
+        </w:rPr>
+        <w:t>–</w:t>
+      </w:r>
+      <w:r>
+        <w:rPr>
+          <w:sz w:val="24"/>
+          <w:szCs w:val="24"/>
+        </w:rPr>
+        <w:t xml:space="preserve"> </w:t>
+      </w:r>
+      <w:r>
+        <w:rPr>
+          <w:sz w:val="24"/>
+          <w:szCs w:val="24"/>
+        </w:rPr>
+        <w:t>Implementations of this interface are used to output messages to the player.</w:t>
+      </w:r>
+    </w:p>
+    <w:p>
+      <w:pPr>
+        <w:pStyle w:val="ListParagraph"/>
+        <w:numPr>
+          <w:ilvl w:val="2"/>
+          <w:numId w:val="4"/>
+        </w:numPr>
+        <w:rPr>
+          <w:sz w:val="24"/>
+          <w:szCs w:val="24"/>
+        </w:rPr>
+      </w:pPr>
+      <w:r>
+        <w:rPr>
+          <w:b/>
+          <w:sz w:val="24"/>
+          <w:szCs w:val="24"/>
+        </w:rPr>
+        <w:t>IReader</w:t>
+      </w:r>
+      <w:r>
+        <w:rPr>
+          <w:sz w:val="24"/>
+          <w:szCs w:val="24"/>
+        </w:rPr>
         <w:t xml:space="preserve"> - </w:t>
       </w:r>
+      <w:r>
+        <w:rPr>
+          <w:sz w:val="24"/>
+          <w:szCs w:val="24"/>
+        </w:rPr>
+        <w:t xml:space="preserve">Implementations of this interface are used to </w:t>
+      </w:r>
+      <w:r>
+        <w:rPr>
+          <w:sz w:val="24"/>
+          <w:szCs w:val="24"/>
+        </w:rPr>
+        <w:t>read input from</w:t>
+      </w:r>
+      <w:r>
+        <w:rPr>
+          <w:sz w:val="24"/>
+          <w:szCs w:val="24"/>
+        </w:rPr>
+        <w:t xml:space="preserve"> the player.</w:t>
+      </w:r>
+    </w:p>
+    <w:p>
+      <w:pPr>
+        <w:pStyle w:val="ListParagraph"/>
+        <w:numPr>
+          <w:ilvl w:val="1"/>
+          <w:numId w:val="4"/>
+        </w:numPr>
+        <w:rPr>
+          <w:sz w:val="24"/>
+          <w:szCs w:val="24"/>
+        </w:rPr>
+      </w:pPr>
+      <w:r>
+        <w:rPr>
+          <w:sz w:val="24"/>
+          <w:szCs w:val="24"/>
+        </w:rPr>
+        <w:t>Introduced classes:</w:t>
+      </w:r>
     </w:p>
     <w:p>
       <w:pPr>
@@ -265,6 +711,700 @@
           <w:sz w:val="24"/>
           <w:szCs w:val="24"/>
         </w:rPr>
+        <w:t>Command.cs</w:t>
+      </w:r>
+      <w:r>
+        <w:rPr>
+          <w:sz w:val="24"/>
+          <w:szCs w:val="24"/>
+        </w:rPr>
+        <w:t xml:space="preserve"> – A base class for all the commands</w:t>
+      </w:r>
+      <w:r>
+        <w:rPr>
+          <w:sz w:val="24"/>
+          <w:szCs w:val="24"/>
+        </w:rPr>
+        <w:t>.</w:t>
+      </w:r>
+    </w:p>
+    <w:p>
+      <w:pPr>
+        <w:pStyle w:val="ListParagraph"/>
+        <w:numPr>
+          <w:ilvl w:val="2"/>
+          <w:numId w:val="4"/>
+        </w:numPr>
+        <w:rPr>
+          <w:sz w:val="24"/>
+          <w:szCs w:val="24"/>
+        </w:rPr>
+      </w:pPr>
+      <w:r>
+        <w:rPr>
+          <w:b/>
+          <w:sz w:val="24"/>
+          <w:szCs w:val="24"/>
+        </w:rPr>
+        <w:t>CommandCreator.cs</w:t>
+      </w:r>
+      <w:r>
+        <w:rPr>
+          <w:sz w:val="24"/>
+          <w:szCs w:val="24"/>
+        </w:rPr>
+        <w:t xml:space="preserve"> – A factory class</w:t>
+      </w:r>
+      <w:r>
+        <w:rPr>
+          <w:sz w:val="24"/>
+          <w:szCs w:val="24"/>
+        </w:rPr>
+        <w:t xml:space="preserve"> </w:t>
+      </w:r>
+      <w:r>
+        <w:rPr>
+          <w:sz w:val="24"/>
+          <w:szCs w:val="24"/>
+        </w:rPr>
+        <w:t>to</w:t>
+      </w:r>
+      <w:r>
+        <w:rPr>
+          <w:sz w:val="24"/>
+          <w:szCs w:val="24"/>
+        </w:rPr>
+        <w:t xml:space="preserve"> </w:t>
+      </w:r>
+      <w:r>
+        <w:rPr>
+          <w:sz w:val="24"/>
+          <w:szCs w:val="24"/>
+        </w:rPr>
+        <w:t>provide new instances of all the command classes</w:t>
+      </w:r>
+      <w:r>
+        <w:rPr>
+          <w:sz w:val="24"/>
+          <w:szCs w:val="24"/>
+        </w:rPr>
+        <w:t>.</w:t>
+      </w:r>
+    </w:p>
+    <w:p>
+      <w:pPr>
+        <w:pStyle w:val="ListParagraph"/>
+        <w:numPr>
+          <w:ilvl w:val="2"/>
+          <w:numId w:val="4"/>
+        </w:numPr>
+        <w:rPr>
+          <w:sz w:val="24"/>
+          <w:szCs w:val="24"/>
+        </w:rPr>
+      </w:pPr>
+      <w:r>
+        <w:rPr>
+          <w:b/>
+          <w:sz w:val="24"/>
+          <w:szCs w:val="24"/>
+        </w:rPr>
+        <w:t>CommandExit.cs</w:t>
+      </w:r>
+      <w:r>
+        <w:rPr>
+          <w:sz w:val="24"/>
+          <w:szCs w:val="24"/>
+        </w:rPr>
+        <w:t xml:space="preserve"> – The command</w:t>
+      </w:r>
+      <w:r>
+        <w:rPr>
+          <w:sz w:val="24"/>
+          <w:szCs w:val="24"/>
+        </w:rPr>
+        <w:t xml:space="preserve"> </w:t>
+      </w:r>
+      <w:r>
+        <w:rPr>
+          <w:sz w:val="24"/>
+          <w:szCs w:val="24"/>
+        </w:rPr>
+        <w:t>to</w:t>
+      </w:r>
+      <w:r>
+        <w:rPr>
+          <w:sz w:val="24"/>
+          <w:szCs w:val="24"/>
+        </w:rPr>
+        <w:t xml:space="preserve"> </w:t>
+      </w:r>
+      <w:r>
+        <w:rPr>
+          <w:sz w:val="24"/>
+          <w:szCs w:val="24"/>
+        </w:rPr>
+        <w:t>be executed when the player enters ‘exit’, it stops the game and displays the ‘goodbye’ message.</w:t>
+      </w:r>
+    </w:p>
+    <w:p>
+      <w:pPr>
+        <w:pStyle w:val="ListParagraph"/>
+        <w:numPr>
+          <w:ilvl w:val="2"/>
+          <w:numId w:val="4"/>
+        </w:numPr>
+        <w:rPr>
+          <w:sz w:val="24"/>
+          <w:szCs w:val="24"/>
+        </w:rPr>
+      </w:pPr>
+      <w:r>
+        <w:rPr>
+          <w:b/>
+          <w:sz w:val="24"/>
+          <w:szCs w:val="24"/>
+        </w:rPr>
+        <w:t>CommandHelp.cs</w:t>
+      </w:r>
+      <w:r>
+        <w:rPr>
+          <w:sz w:val="24"/>
+          <w:szCs w:val="24"/>
+        </w:rPr>
+        <w:t xml:space="preserve"> – </w:t>
+      </w:r>
+      <w:r>
+        <w:rPr>
+          <w:sz w:val="24"/>
+          <w:szCs w:val="24"/>
+        </w:rPr>
+        <w:t>The command</w:t>
+      </w:r>
+      <w:r>
+        <w:rPr>
+          <w:sz w:val="24"/>
+          <w:szCs w:val="24"/>
+        </w:rPr>
+        <w:t xml:space="preserve"> </w:t>
+      </w:r>
+      <w:r>
+        <w:rPr>
+          <w:sz w:val="24"/>
+          <w:szCs w:val="24"/>
+        </w:rPr>
+        <w:t>to</w:t>
+      </w:r>
+      <w:r>
+        <w:rPr>
+          <w:sz w:val="24"/>
+          <w:szCs w:val="24"/>
+        </w:rPr>
+        <w:t xml:space="preserve"> </w:t>
+      </w:r>
+      <w:r>
+        <w:rPr>
+          <w:sz w:val="24"/>
+          <w:szCs w:val="24"/>
+        </w:rPr>
+        <w:t>be executed when the player enters ‘help’, it will display a hint of how the actual number looks like.</w:t>
+      </w:r>
+    </w:p>
+    <w:p>
+      <w:pPr>
+        <w:pStyle w:val="ListParagraph"/>
+        <w:numPr>
+          <w:ilvl w:val="2"/>
+          <w:numId w:val="4"/>
+        </w:numPr>
+        <w:rPr>
+          <w:sz w:val="24"/>
+          <w:szCs w:val="24"/>
+        </w:rPr>
+      </w:pPr>
+      <w:r>
+        <w:rPr>
+          <w:b/>
+          <w:sz w:val="24"/>
+          <w:szCs w:val="24"/>
+        </w:rPr>
+        <w:t>CommandOther.cs</w:t>
+      </w:r>
+      <w:r>
+        <w:rPr>
+          <w:sz w:val="24"/>
+          <w:szCs w:val="24"/>
+        </w:rPr>
+        <w:t xml:space="preserve"> - </w:t>
+      </w:r>
+      <w:r>
+        <w:rPr>
+          <w:sz w:val="24"/>
+          <w:szCs w:val="24"/>
+        </w:rPr>
+        <w:t>The command</w:t>
+      </w:r>
+      <w:r>
+        <w:rPr>
+          <w:sz w:val="24"/>
+          <w:szCs w:val="24"/>
+        </w:rPr>
+        <w:t xml:space="preserve"> </w:t>
+      </w:r>
+      <w:r>
+        <w:rPr>
+          <w:sz w:val="24"/>
+          <w:szCs w:val="24"/>
+        </w:rPr>
+        <w:t>to</w:t>
+      </w:r>
+      <w:r>
+        <w:rPr>
+          <w:sz w:val="24"/>
+          <w:szCs w:val="24"/>
+        </w:rPr>
+        <w:t xml:space="preserve"> </w:t>
+      </w:r>
+      <w:r>
+        <w:rPr>
+          <w:sz w:val="24"/>
+          <w:szCs w:val="24"/>
+        </w:rPr>
+        <w:t>be executed when the player enters an invalid command string, it will display a warning message</w:t>
+      </w:r>
+      <w:r>
+        <w:rPr>
+          <w:sz w:val="24"/>
+          <w:szCs w:val="24"/>
+        </w:rPr>
+        <w:t xml:space="preserve"> --&gt; </w:t>
+      </w:r>
+      <w:r>
+        <w:rPr>
+          <w:sz w:val="24"/>
+          <w:szCs w:val="24"/>
+        </w:rPr>
+        <w:t>the user.</w:t>
+      </w:r>
+    </w:p>
+    <w:p>
+      <w:pPr>
+        <w:pStyle w:val="ListParagraph"/>
+        <w:numPr>
+          <w:ilvl w:val="2"/>
+          <w:numId w:val="4"/>
+        </w:numPr>
+        <w:rPr>
+          <w:sz w:val="24"/>
+          <w:szCs w:val="24"/>
+        </w:rPr>
+      </w:pPr>
+      <w:r>
+        <w:rPr>
+          <w:b/>
+          <w:sz w:val="24"/>
+          <w:szCs w:val="24"/>
+        </w:rPr>
+        <w:t>CommandRestart.cs</w:t>
+      </w:r>
+      <w:r>
+        <w:rPr>
+          <w:sz w:val="24"/>
+          <w:szCs w:val="24"/>
+        </w:rPr>
+        <w:t xml:space="preserve"> - The command</w:t>
+      </w:r>
+      <w:r>
+        <w:rPr>
+          <w:sz w:val="24"/>
+          <w:szCs w:val="24"/>
+        </w:rPr>
+        <w:t xml:space="preserve"> </w:t>
+      </w:r>
+      <w:r>
+        <w:rPr>
+          <w:sz w:val="24"/>
+          <w:szCs w:val="24"/>
+        </w:rPr>
+        <w:t>to</w:t>
+      </w:r>
+      <w:r>
+        <w:rPr>
+          <w:sz w:val="24"/>
+          <w:szCs w:val="24"/>
+        </w:rPr>
+        <w:t xml:space="preserve"> </w:t>
+      </w:r>
+      <w:r>
+        <w:rPr>
+          <w:sz w:val="24"/>
+          <w:szCs w:val="24"/>
+        </w:rPr>
+        <w:t>be executed when the player enters ‘restart’, it will restart the game.</w:t>
+      </w:r>
+    </w:p>
+    <w:p>
+      <w:pPr>
+        <w:pStyle w:val="ListParagraph"/>
+        <w:numPr>
+          <w:ilvl w:val="2"/>
+          <w:numId w:val="4"/>
+        </w:numPr>
+        <w:rPr>
+          <w:sz w:val="24"/>
+          <w:szCs w:val="24"/>
+        </w:rPr>
+      </w:pPr>
+      <w:r>
+        <w:rPr>
+          <w:b/>
+          <w:sz w:val="24"/>
+          <w:szCs w:val="24"/>
+        </w:rPr>
+        <w:t>CommandTop.cs</w:t>
+      </w:r>
+      <w:r>
+        <w:rPr>
+          <w:sz w:val="24"/>
+          <w:szCs w:val="24"/>
+        </w:rPr>
+        <w:t xml:space="preserve"> - The command</w:t>
+      </w:r>
+      <w:r>
+        <w:rPr>
+          <w:sz w:val="24"/>
+          <w:szCs w:val="24"/>
+        </w:rPr>
+        <w:t xml:space="preserve"> </w:t>
+      </w:r>
+      <w:r>
+        <w:rPr>
+          <w:sz w:val="24"/>
+          <w:szCs w:val="24"/>
+        </w:rPr>
+        <w:t>to</w:t>
+      </w:r>
+      <w:r>
+        <w:rPr>
+          <w:sz w:val="24"/>
+          <w:szCs w:val="24"/>
+        </w:rPr>
+        <w:t xml:space="preserve"> </w:t>
+      </w:r>
+      <w:r>
+        <w:rPr>
+          <w:sz w:val="24"/>
+          <w:szCs w:val="24"/>
+        </w:rPr>
+        <w:t>be executed when the player enters ‘top’, it will display the leader board.</w:t>
+      </w:r>
+    </w:p>
+    <w:p>
+      <w:pPr>
+        <w:pStyle w:val="ListParagraph"/>
+        <w:numPr>
+          <w:ilvl w:val="2"/>
+          <w:numId w:val="4"/>
+        </w:numPr>
+        <w:rPr>
+          <w:sz w:val="24"/>
+          <w:szCs w:val="24"/>
+        </w:rPr>
+      </w:pPr>
+      <w:r>
+        <w:rPr>
+          <w:b/>
+          <w:sz w:val="24"/>
+          <w:szCs w:val="24"/>
+        </w:rPr>
+        <w:lastRenderedPageBreak/>
+        <w:t>ConsolePrinter.cs</w:t>
+      </w:r>
+      <w:r>
+        <w:rPr>
+          <w:sz w:val="24"/>
+          <w:szCs w:val="24"/>
+        </w:rPr>
+        <w:t xml:space="preserve"> – A class used</w:t>
+      </w:r>
+      <w:r>
+        <w:rPr>
+          <w:sz w:val="24"/>
+          <w:szCs w:val="24"/>
+        </w:rPr>
+        <w:t xml:space="preserve"> </w:t>
+      </w:r>
+      <w:r>
+        <w:rPr>
+          <w:sz w:val="24"/>
+          <w:szCs w:val="24"/>
+        </w:rPr>
+        <w:t>to</w:t>
+      </w:r>
+      <w:r>
+        <w:rPr>
+          <w:sz w:val="24"/>
+          <w:szCs w:val="24"/>
+        </w:rPr>
+        <w:t xml:space="preserve"> </w:t>
+      </w:r>
+      <w:r>
+        <w:rPr>
+          <w:sz w:val="24"/>
+          <w:szCs w:val="24"/>
+        </w:rPr>
+        <w:t>print messages on the console.</w:t>
+      </w:r>
+    </w:p>
+    <w:p>
+      <w:pPr>
+        <w:pStyle w:val="ListParagraph"/>
+        <w:numPr>
+          <w:ilvl w:val="2"/>
+          <w:numId w:val="4"/>
+        </w:numPr>
+        <w:rPr>
+          <w:sz w:val="24"/>
+          <w:szCs w:val="24"/>
+        </w:rPr>
+      </w:pPr>
+      <w:r>
+        <w:rPr>
+          <w:b/>
+          <w:sz w:val="24"/>
+          <w:szCs w:val="24"/>
+        </w:rPr>
+        <w:t>ConsoleReader.cs</w:t>
+      </w:r>
+      <w:r>
+        <w:rPr>
+          <w:sz w:val="24"/>
+          <w:szCs w:val="24"/>
+        </w:rPr>
+        <w:t xml:space="preserve"> – A class used</w:t>
+      </w:r>
+      <w:r>
+        <w:rPr>
+          <w:sz w:val="24"/>
+          <w:szCs w:val="24"/>
+        </w:rPr>
+        <w:t xml:space="preserve"> </w:t>
+      </w:r>
+      <w:r>
+        <w:rPr>
+          <w:sz w:val="24"/>
+          <w:szCs w:val="24"/>
+        </w:rPr>
+        <w:t>to</w:t>
+      </w:r>
+      <w:r>
+        <w:rPr>
+          <w:sz w:val="24"/>
+          <w:szCs w:val="24"/>
+        </w:rPr>
+        <w:t xml:space="preserve"> </w:t>
+      </w:r>
+      <w:r>
+        <w:rPr>
+          <w:sz w:val="24"/>
+          <w:szCs w:val="24"/>
+        </w:rPr>
+        <w:t>retrieve user input from the console.</w:t>
+      </w:r>
+    </w:p>
+    <w:p>
+      <w:pPr>
+        <w:pStyle w:val="ListParagraph"/>
+        <w:numPr>
+          <w:ilvl w:val="2"/>
+          <w:numId w:val="4"/>
+        </w:numPr>
+        <w:rPr>
+          <w:sz w:val="24"/>
+          <w:szCs w:val="24"/>
+        </w:rPr>
+      </w:pPr>
+      <w:r>
+        <w:rPr>
+          <w:b/>
+          <w:sz w:val="24"/>
+          <w:szCs w:val="24"/>
+        </w:rPr>
+        <w:t>FactoryMethod.cs</w:t>
+      </w:r>
+      <w:r>
+        <w:rPr>
+          <w:sz w:val="24"/>
+          <w:szCs w:val="24"/>
+        </w:rPr>
+        <w:t xml:space="preserve"> – A base class for the CommandCreator class. Provides an abstract definition of the Create method.</w:t>
+      </w:r>
+    </w:p>
+    <w:p>
+      <w:pPr>
+        <w:pStyle w:val="ListParagraph"/>
+        <w:numPr>
+          <w:ilvl w:val="2"/>
+          <w:numId w:val="4"/>
+        </w:numPr>
+        <w:rPr>
+          <w:sz w:val="24"/>
+          <w:szCs w:val="24"/>
+        </w:rPr>
+      </w:pPr>
+      <w:r>
+        <w:rPr>
+          <w:b/>
+          <w:sz w:val="24"/>
+          <w:szCs w:val="24"/>
+        </w:rPr>
+        <w:t>GameEngine.cs</w:t>
+      </w:r>
+      <w:r>
+        <w:rPr>
+          <w:sz w:val="24"/>
+          <w:szCs w:val="24"/>
+        </w:rPr>
+        <w:t xml:space="preserve"> – Contains all of the main logic of the game.</w:t>
+      </w:r>
+    </w:p>
+    <w:p>
+      <w:pPr>
+        <w:pStyle w:val="ListParagraph"/>
+        <w:numPr>
+          <w:ilvl w:val="2"/>
+          <w:numId w:val="4"/>
+        </w:numPr>
+        <w:rPr>
+          <w:sz w:val="24"/>
+          <w:szCs w:val="24"/>
+        </w:rPr>
+      </w:pPr>
+      <w:r>
+        <w:rPr>
+          <w:b/>
+          <w:sz w:val="24"/>
+          <w:szCs w:val="24"/>
+        </w:rPr>
+        <w:t>GameNumberProvider.cs</w:t>
+      </w:r>
+      <w:r>
+        <w:rPr>
+          <w:sz w:val="24"/>
+          <w:szCs w:val="24"/>
+        </w:rPr>
+        <w:t xml:space="preserve"> – Provides random four digit numbers for the player</w:t>
+      </w:r>
+      <w:r>
+        <w:rPr>
+          <w:sz w:val="24"/>
+          <w:szCs w:val="24"/>
+        </w:rPr>
+        <w:t xml:space="preserve"> </w:t>
+      </w:r>
+      <w:r>
+        <w:rPr>
+          <w:sz w:val="24"/>
+          <w:szCs w:val="24"/>
+        </w:rPr>
+        <w:t>to</w:t>
+      </w:r>
+      <w:r>
+        <w:rPr>
+          <w:sz w:val="24"/>
+          <w:szCs w:val="24"/>
+        </w:rPr>
+        <w:t xml:space="preserve"> </w:t>
+      </w:r>
+      <w:r>
+        <w:rPr>
+          <w:sz w:val="24"/>
+          <w:szCs w:val="24"/>
+        </w:rPr>
+        <w:t>guess. Also provides functionality</w:t>
+      </w:r>
+      <w:r>
+        <w:rPr>
+          <w:sz w:val="24"/>
+          <w:szCs w:val="24"/>
+        </w:rPr>
+        <w:t xml:space="preserve"> </w:t>
+      </w:r>
+      <w:r>
+        <w:rPr>
+          <w:sz w:val="24"/>
+          <w:szCs w:val="24"/>
+        </w:rPr>
+        <w:t>to</w:t>
+      </w:r>
+      <w:r>
+        <w:rPr>
+          <w:sz w:val="24"/>
+          <w:szCs w:val="24"/>
+        </w:rPr>
+        <w:t xml:space="preserve"> </w:t>
+      </w:r>
+      <w:r>
+        <w:rPr>
+          <w:sz w:val="24"/>
+          <w:szCs w:val="24"/>
+        </w:rPr>
+        <w:t>check if the player entered a valid guess number.</w:t>
+      </w:r>
+    </w:p>
+    <w:p>
+      <w:pPr>
+        <w:pStyle w:val="ListParagraph"/>
+        <w:numPr>
+          <w:ilvl w:val="2"/>
+          <w:numId w:val="4"/>
+        </w:numPr>
+        <w:rPr>
+          <w:sz w:val="24"/>
+          <w:szCs w:val="24"/>
+        </w:rPr>
+      </w:pPr>
+      <w:r>
+        <w:rPr>
+          <w:b/>
+          <w:sz w:val="24"/>
+          <w:szCs w:val="24"/>
+        </w:rPr>
+        <w:t>Helper.cs</w:t>
+      </w:r>
+      <w:r>
+        <w:rPr>
+          <w:sz w:val="24"/>
+          <w:szCs w:val="24"/>
+        </w:rPr>
+        <w:t xml:space="preserve"> - </w:t>
+      </w:r>
+      <w:r>
+        <w:rPr>
+          <w:sz w:val="24"/>
+          <w:szCs w:val="24"/>
+        </w:rPr>
+        <w:t>A class used to provide help to the player if he opts to cheat.</w:t>
+      </w:r>
+    </w:p>
+    <w:p>
+      <w:pPr>
+        <w:pStyle w:val="ListParagraph"/>
+        <w:numPr>
+          <w:ilvl w:val="2"/>
+          <w:numId w:val="4"/>
+        </w:numPr>
+        <w:rPr>
+          <w:sz w:val="24"/>
+          <w:szCs w:val="24"/>
+        </w:rPr>
+      </w:pPr>
+      <w:r>
+        <w:rPr>
+          <w:b/>
+          <w:sz w:val="24"/>
+          <w:szCs w:val="24"/>
+        </w:rPr>
         <w:t>InputOutput.cs</w:t>
       </w:r>
       <w:r>
@@ -274,6 +1414,13 @@
         </w:rPr>
         <w:t xml:space="preserve"> - </w:t>
       </w:r>
+      <w:r>
+        <w:rPr>
+          <w:sz w:val="24"/>
+          <w:szCs w:val="24"/>
+        </w:rPr>
+        <w:t>A façade class used for reading data from the player and releasing data to the player.</w:t>
+      </w:r>
     </w:p>
     <w:p>
       <w:pPr>
@@ -293,34 +1440,49 @@
           <w:sz w:val="24"/>
           <w:szCs w:val="24"/>
         </w:rPr>
-        <w:t>MessageDispatcher.cs</w:t>
-      </w:r>
-      <w:r>
-        <w:rPr>
-          <w:sz w:val="24"/>
-          <w:szCs w:val="24"/>
-        </w:rPr>
-        <w:t xml:space="preserve"> - </w:t>
-      </w:r>
-    </w:p>
-    <w:p>
-      <w:pPr>
-        <w:pStyle w:val="ListParagraph"/>
-        <w:numPr>
-          <w:ilvl w:val="1"/>
-          <w:numId w:val="4"/>
-        </w:numPr>
-        <w:rPr>
-          <w:sz w:val="24"/>
-          <w:szCs w:val="24"/>
-        </w:rPr>
-      </w:pPr>
-      <w:r>
-        <w:rPr>
-          <w:sz w:val="24"/>
-          <w:szCs w:val="24"/>
-        </w:rPr>
-        <w:t>Introduced interfaces:</w:t>
+        <w:t>LeaderBoard.cs</w:t>
+      </w:r>
+      <w:r>
+        <w:rPr>
+          <w:sz w:val="24"/>
+          <w:szCs w:val="24"/>
+        </w:rPr>
+        <w:t xml:space="preserve"> </w:t>
+      </w:r>
+      <w:r>
+        <w:rPr>
+          <w:sz w:val="24"/>
+          <w:szCs w:val="24"/>
+        </w:rPr>
+        <w:t>–</w:t>
+      </w:r>
+      <w:r>
+        <w:rPr>
+          <w:sz w:val="24"/>
+          <w:szCs w:val="24"/>
+        </w:rPr>
+        <w:t xml:space="preserve"> </w:t>
+      </w:r>
+      <w:r>
+        <w:rPr>
+          <w:sz w:val="24"/>
+          <w:szCs w:val="24"/>
+        </w:rPr>
+        <w:t xml:space="preserve">Used to store </w:t>
+      </w:r>
+      <w:r>
+        <w:rPr>
+          <w:sz w:val="24"/>
+          <w:szCs w:val="24"/>
+        </w:rPr>
+        <w:t>information about</w:t>
+      </w:r>
+      <w:r>
+        <w:rPr>
+          <w:sz w:val="24"/>
+          <w:szCs w:val="24"/>
+        </w:rPr>
+        <w:t xml:space="preserve"> previously best performing players.</w:t>
       </w:r>
     </w:p>
     <w:p>
@@ -341,14 +1503,29 @@
           <w:sz w:val="24"/>
           <w:szCs w:val="24"/>
         </w:rPr>
-        <w:t>ICalculateBullsAndCowsStrategy</w:t>
-      </w:r>
-      <w:r>
-        <w:rPr>
-          <w:sz w:val="24"/>
-          <w:szCs w:val="24"/>
-        </w:rPr>
-        <w:t xml:space="preserve"> - </w:t>
+        <w:t>MessageDispatcher.</w:t>
+      </w:r>
+      <w:r>
+        <w:rPr>
+          <w:b/>
+          <w:sz w:val="24"/>
+          <w:szCs w:val="24"/>
+        </w:rPr>
+        <w:t>cs</w:t>
+      </w:r>
+      <w:r>
+        <w:rPr>
+          <w:sz w:val="24"/>
+          <w:szCs w:val="24"/>
+        </w:rPr>
+        <w:t xml:space="preserve"> </w:t>
+      </w:r>
+      <w:r>
+        <w:rPr>
+          <w:sz w:val="24"/>
+          <w:szCs w:val="24"/>
+        </w:rPr>
+        <w:t>– Used to return messages for the player.</w:t>
       </w:r>
     </w:p>
     <w:p>
@@ -369,14 +1546,35 @@
           <w:sz w:val="24"/>
           <w:szCs w:val="24"/>
         </w:rPr>
-        <w:t>IGameEngine</w:t>
-      </w:r>
-      <w:r>
-        <w:rPr>
-          <w:sz w:val="24"/>
-          <w:szCs w:val="24"/>
-        </w:rPr>
-        <w:t xml:space="preserve"> - </w:t>
+        <w:t>NormalCalculateBullsAndCowsStrategy.cs</w:t>
+      </w:r>
+      <w:r>
+        <w:rPr>
+          <w:sz w:val="24"/>
+          <w:szCs w:val="24"/>
+        </w:rPr>
+        <w:t xml:space="preserve"> </w:t>
+      </w:r>
+      <w:r>
+        <w:rPr>
+          <w:sz w:val="24"/>
+          <w:szCs w:val="24"/>
+        </w:rPr>
+        <w:t>–</w:t>
+      </w:r>
+      <w:r>
+        <w:rPr>
+          <w:sz w:val="24"/>
+          <w:szCs w:val="24"/>
+        </w:rPr>
+        <w:t xml:space="preserve"> </w:t>
+      </w:r>
+      <w:r>
+        <w:rPr>
+          <w:sz w:val="24"/>
+          <w:szCs w:val="24"/>
+        </w:rPr>
+        <w:t>A strategy class, providing method for calculating the number of bulls and cows for normal difficulty.</w:t>
       </w:r>
     </w:p>
     <w:p>
@@ -397,910 +1595,36 @@
           <w:sz w:val="24"/>
           <w:szCs w:val="24"/>
         </w:rPr>
-        <w:t>IMessageDispatcher</w:t>
-      </w:r>
-      <w:r>
-        <w:rPr>
-          <w:sz w:val="24"/>
-          <w:szCs w:val="24"/>
-        </w:rPr>
-        <w:t xml:space="preserve"> - </w:t>
-      </w:r>
-    </w:p>
-    <w:p>
-      <w:pPr>
-        <w:pStyle w:val="ListParagraph"/>
-        <w:numPr>
-          <w:ilvl w:val="2"/>
-          <w:numId w:val="4"/>
-        </w:numPr>
-        <w:rPr>
-          <w:sz w:val="24"/>
-          <w:szCs w:val="24"/>
-        </w:rPr>
-      </w:pPr>
-      <w:r>
-        <w:rPr>
-          <w:b/>
-          <w:sz w:val="24"/>
-          <w:szCs w:val="24"/>
-        </w:rPr>
-        <w:t>IPrinter</w:t>
-      </w:r>
-      <w:r>
-        <w:rPr>
-          <w:sz w:val="24"/>
-          <w:szCs w:val="24"/>
-        </w:rPr>
-        <w:t xml:space="preserve"> - </w:t>
-      </w:r>
-    </w:p>
-    <w:p>
-      <w:pPr>
-        <w:pStyle w:val="ListParagraph"/>
-        <w:numPr>
-          <w:ilvl w:val="2"/>
-          <w:numId w:val="4"/>
-        </w:numPr>
-        <w:rPr>
-          <w:sz w:val="24"/>
-          <w:szCs w:val="24"/>
-        </w:rPr>
-      </w:pPr>
-      <w:r>
-        <w:rPr>
-          <w:b/>
-          <w:sz w:val="24"/>
-          <w:szCs w:val="24"/>
-        </w:rPr>
-        <w:t>IReader</w:t>
-      </w:r>
-      <w:r>
-        <w:rPr>
-          <w:sz w:val="24"/>
-          <w:szCs w:val="24"/>
-        </w:rPr>
-        <w:t xml:space="preserve"> - </w:t>
-      </w:r>
-    </w:p>
-    <w:p>
-      <w:pPr>
-        <w:pStyle w:val="ListParagraph"/>
-        <w:numPr>
-          <w:ilvl w:val="1"/>
-          <w:numId w:val="4"/>
-        </w:numPr>
-        <w:rPr>
-          <w:sz w:val="24"/>
-          <w:szCs w:val="24"/>
-        </w:rPr>
-      </w:pPr>
-      <w:r>
-        <w:rPr>
-          <w:sz w:val="24"/>
-          <w:szCs w:val="24"/>
-        </w:rPr>
-        <w:t>Introduced classes:</w:t>
-      </w:r>
-    </w:p>
-    <w:p>
-      <w:pPr>
-        <w:pStyle w:val="ListParagraph"/>
-        <w:numPr>
-          <w:ilvl w:val="2"/>
-          <w:numId w:val="4"/>
-        </w:numPr>
-        <w:rPr>
-          <w:sz w:val="24"/>
-          <w:szCs w:val="24"/>
-        </w:rPr>
-      </w:pPr>
-      <w:r>
-        <w:rPr>
-          <w:b/>
-          <w:sz w:val="24"/>
-          <w:szCs w:val="24"/>
-        </w:rPr>
-        <w:t>Command.cs</w:t>
-      </w:r>
-      <w:r>
-        <w:rPr>
-          <w:sz w:val="24"/>
-          <w:szCs w:val="24"/>
-        </w:rPr>
-        <w:t xml:space="preserve"> – A base class for all the commands</w:t>
-      </w:r>
-      <w:r>
-        <w:rPr>
-          <w:sz w:val="24"/>
-          <w:szCs w:val="24"/>
-        </w:rPr>
-        <w:t>.</w:t>
-      </w:r>
-    </w:p>
-    <w:p>
-      <w:pPr>
-        <w:pStyle w:val="ListParagraph"/>
-        <w:numPr>
-          <w:ilvl w:val="2"/>
-          <w:numId w:val="4"/>
-        </w:numPr>
-        <w:rPr>
-          <w:sz w:val="24"/>
-          <w:szCs w:val="24"/>
-        </w:rPr>
-      </w:pPr>
-      <w:r>
-        <w:rPr>
-          <w:b/>
-          <w:sz w:val="24"/>
-          <w:szCs w:val="24"/>
-        </w:rPr>
-        <w:t>CommandCreator.cs</w:t>
-      </w:r>
-      <w:r>
-        <w:rPr>
-          <w:sz w:val="24"/>
-          <w:szCs w:val="24"/>
-        </w:rPr>
-        <w:t xml:space="preserve"> – A factory class</w:t>
-      </w:r>
-      <w:r>
-        <w:rPr>
-          <w:sz w:val="24"/>
-          <w:szCs w:val="24"/>
-        </w:rPr>
-        <w:t xml:space="preserve"> </w:t>
-      </w:r>
-      <w:r>
-        <w:rPr>
-          <w:sz w:val="24"/>
-          <w:szCs w:val="24"/>
-        </w:rPr>
-        <w:t>to</w:t>
-      </w:r>
-      <w:r>
-        <w:rPr>
-          <w:sz w:val="24"/>
-          <w:szCs w:val="24"/>
-        </w:rPr>
-        <w:t xml:space="preserve"> </w:t>
-      </w:r>
-      <w:r>
-        <w:rPr>
-          <w:sz w:val="24"/>
-          <w:szCs w:val="24"/>
-        </w:rPr>
-        <w:t>provide new instances of all the command classes</w:t>
-      </w:r>
-      <w:r>
-        <w:rPr>
-          <w:sz w:val="24"/>
-          <w:szCs w:val="24"/>
-        </w:rPr>
-        <w:t>.</w:t>
-      </w:r>
-    </w:p>
-    <w:p>
-      <w:pPr>
-        <w:pStyle w:val="ListParagraph"/>
-        <w:numPr>
-          <w:ilvl w:val="2"/>
-          <w:numId w:val="4"/>
-        </w:numPr>
-        <w:rPr>
-          <w:sz w:val="24"/>
-          <w:szCs w:val="24"/>
-        </w:rPr>
-      </w:pPr>
-      <w:r>
-        <w:rPr>
-          <w:b/>
-          <w:sz w:val="24"/>
-          <w:szCs w:val="24"/>
-        </w:rPr>
-        <w:t>CommandExit.cs</w:t>
-      </w:r>
-      <w:r>
-        <w:rPr>
-          <w:sz w:val="24"/>
-          <w:szCs w:val="24"/>
-        </w:rPr>
-        <w:t xml:space="preserve"> – The command</w:t>
-      </w:r>
-      <w:r>
-        <w:rPr>
-          <w:sz w:val="24"/>
-          <w:szCs w:val="24"/>
-        </w:rPr>
-        <w:t xml:space="preserve"> </w:t>
-      </w:r>
-      <w:r>
-        <w:rPr>
-          <w:sz w:val="24"/>
-          <w:szCs w:val="24"/>
-        </w:rPr>
-        <w:t>to</w:t>
-      </w:r>
-      <w:r>
-        <w:rPr>
-          <w:sz w:val="24"/>
-          <w:szCs w:val="24"/>
-        </w:rPr>
-        <w:t xml:space="preserve"> </w:t>
-      </w:r>
-      <w:r>
-        <w:rPr>
-          <w:sz w:val="24"/>
-          <w:szCs w:val="24"/>
-        </w:rPr>
-        <w:t>be executed when the player enters ‘exit’, it stops the game and displays the ‘goodbye’ message.</w:t>
-      </w:r>
-    </w:p>
-    <w:p>
-      <w:pPr>
-        <w:pStyle w:val="ListParagraph"/>
-        <w:numPr>
-          <w:ilvl w:val="2"/>
-          <w:numId w:val="4"/>
-        </w:numPr>
-        <w:rPr>
-          <w:sz w:val="24"/>
-          <w:szCs w:val="24"/>
-        </w:rPr>
-      </w:pPr>
-      <w:r>
-        <w:rPr>
-          <w:b/>
-          <w:sz w:val="24"/>
-          <w:szCs w:val="24"/>
-        </w:rPr>
-        <w:t>CommandHelp.cs</w:t>
-      </w:r>
-      <w:r>
-        <w:rPr>
-          <w:sz w:val="24"/>
-          <w:szCs w:val="24"/>
-        </w:rPr>
-        <w:t xml:space="preserve"> – </w:t>
-      </w:r>
-      <w:r>
-        <w:rPr>
-          <w:sz w:val="24"/>
-          <w:szCs w:val="24"/>
-        </w:rPr>
-        <w:t>The command</w:t>
-      </w:r>
-      <w:r>
-        <w:rPr>
-          <w:sz w:val="24"/>
-          <w:szCs w:val="24"/>
-        </w:rPr>
-        <w:t xml:space="preserve"> </w:t>
-      </w:r>
-      <w:r>
-        <w:rPr>
-          <w:sz w:val="24"/>
-          <w:szCs w:val="24"/>
-        </w:rPr>
-        <w:t>to</w:t>
-      </w:r>
-      <w:r>
-        <w:rPr>
-          <w:sz w:val="24"/>
-          <w:szCs w:val="24"/>
-        </w:rPr>
-        <w:t xml:space="preserve"> </w:t>
-      </w:r>
-      <w:r>
-        <w:rPr>
-          <w:sz w:val="24"/>
-          <w:szCs w:val="24"/>
-        </w:rPr>
-        <w:t>be executed when the player enters ‘help’, it will display a hint of how the actual number looks like.</w:t>
-      </w:r>
-    </w:p>
-    <w:p>
-      <w:pPr>
-        <w:pStyle w:val="ListParagraph"/>
-        <w:numPr>
-          <w:ilvl w:val="2"/>
-          <w:numId w:val="4"/>
-        </w:numPr>
-        <w:rPr>
-          <w:sz w:val="24"/>
-          <w:szCs w:val="24"/>
-        </w:rPr>
-      </w:pPr>
-      <w:r>
-        <w:rPr>
-          <w:b/>
-          <w:sz w:val="24"/>
-          <w:szCs w:val="24"/>
-        </w:rPr>
-        <w:t>CommandOther.cs</w:t>
-      </w:r>
-      <w:r>
-        <w:rPr>
-          <w:sz w:val="24"/>
-          <w:szCs w:val="24"/>
-        </w:rPr>
-        <w:t xml:space="preserve"> - </w:t>
-      </w:r>
-      <w:r>
-        <w:rPr>
-          <w:sz w:val="24"/>
-          <w:szCs w:val="24"/>
-        </w:rPr>
-        <w:t>The command</w:t>
-      </w:r>
-      <w:r>
-        <w:rPr>
-          <w:sz w:val="24"/>
-          <w:szCs w:val="24"/>
-        </w:rPr>
-        <w:t xml:space="preserve"> </w:t>
-      </w:r>
-      <w:r>
-        <w:rPr>
-          <w:sz w:val="24"/>
-          <w:szCs w:val="24"/>
-        </w:rPr>
-        <w:t>to</w:t>
-      </w:r>
-      <w:r>
-        <w:rPr>
-          <w:sz w:val="24"/>
-          <w:szCs w:val="24"/>
-        </w:rPr>
-        <w:t xml:space="preserve"> </w:t>
-      </w:r>
-      <w:r>
-        <w:rPr>
-          <w:sz w:val="24"/>
-          <w:szCs w:val="24"/>
-        </w:rPr>
-        <w:t>be executed when the player enters an invalid command string, it will display a warning message</w:t>
-      </w:r>
-      <w:r>
-        <w:rPr>
-          <w:sz w:val="24"/>
-          <w:szCs w:val="24"/>
-        </w:rPr>
-        <w:t xml:space="preserve"> --&gt; </w:t>
-      </w:r>
-      <w:r>
-        <w:rPr>
-          <w:sz w:val="24"/>
-          <w:szCs w:val="24"/>
-        </w:rPr>
-        <w:t>the user.</w:t>
-      </w:r>
-    </w:p>
-    <w:p>
-      <w:pPr>
-        <w:pStyle w:val="ListParagraph"/>
-        <w:numPr>
-          <w:ilvl w:val="2"/>
-          <w:numId w:val="4"/>
-        </w:numPr>
-        <w:rPr>
-          <w:sz w:val="24"/>
-          <w:szCs w:val="24"/>
-        </w:rPr>
-      </w:pPr>
-      <w:r>
-        <w:rPr>
-          <w:b/>
-          <w:sz w:val="24"/>
-          <w:szCs w:val="24"/>
-        </w:rPr>
-        <w:t>CommandRestart.cs</w:t>
-      </w:r>
-      <w:r>
-        <w:rPr>
-          <w:sz w:val="24"/>
-          <w:szCs w:val="24"/>
-        </w:rPr>
-        <w:t xml:space="preserve"> - The command</w:t>
-      </w:r>
-      <w:r>
-        <w:rPr>
-          <w:sz w:val="24"/>
-          <w:szCs w:val="24"/>
-        </w:rPr>
-        <w:t xml:space="preserve"> </w:t>
-      </w:r>
-      <w:r>
-        <w:rPr>
-          <w:sz w:val="24"/>
-          <w:szCs w:val="24"/>
-        </w:rPr>
-        <w:t>to</w:t>
-      </w:r>
-      <w:r>
-        <w:rPr>
-          <w:sz w:val="24"/>
-          <w:szCs w:val="24"/>
-        </w:rPr>
-        <w:t xml:space="preserve"> </w:t>
-      </w:r>
-      <w:r>
-        <w:rPr>
-          <w:sz w:val="24"/>
-          <w:szCs w:val="24"/>
-        </w:rPr>
-        <w:t>be executed when the player enters ‘restart’, it will restart the game.</w:t>
-      </w:r>
-    </w:p>
-    <w:p>
-      <w:pPr>
-        <w:pStyle w:val="ListParagraph"/>
-        <w:numPr>
-          <w:ilvl w:val="2"/>
-          <w:numId w:val="4"/>
-        </w:numPr>
-        <w:rPr>
-          <w:sz w:val="24"/>
-          <w:szCs w:val="24"/>
-        </w:rPr>
-      </w:pPr>
-      <w:r>
-        <w:rPr>
-          <w:b/>
-          <w:sz w:val="24"/>
-          <w:szCs w:val="24"/>
-        </w:rPr>
-        <w:t>CommandTop.cs</w:t>
-      </w:r>
-      <w:r>
-        <w:rPr>
-          <w:sz w:val="24"/>
-          <w:szCs w:val="24"/>
-        </w:rPr>
-        <w:t xml:space="preserve"> - The command</w:t>
-      </w:r>
-      <w:r>
-        <w:rPr>
-          <w:sz w:val="24"/>
-          <w:szCs w:val="24"/>
-        </w:rPr>
-        <w:t xml:space="preserve"> </w:t>
-      </w:r>
-      <w:r>
-        <w:rPr>
-          <w:sz w:val="24"/>
-          <w:szCs w:val="24"/>
-        </w:rPr>
-        <w:t>to</w:t>
-      </w:r>
-      <w:r>
-        <w:rPr>
-          <w:sz w:val="24"/>
-          <w:szCs w:val="24"/>
-        </w:rPr>
-        <w:t xml:space="preserve"> </w:t>
-      </w:r>
-      <w:r>
-        <w:rPr>
-          <w:sz w:val="24"/>
-          <w:szCs w:val="24"/>
-        </w:rPr>
-        <w:t>be executed when the player enters ‘top’, it will display the leader board.</w:t>
-      </w:r>
-    </w:p>
-    <w:p>
-      <w:pPr>
-        <w:pStyle w:val="ListParagraph"/>
-        <w:numPr>
-          <w:ilvl w:val="2"/>
-          <w:numId w:val="4"/>
-        </w:numPr>
-        <w:rPr>
-          <w:sz w:val="24"/>
-          <w:szCs w:val="24"/>
-        </w:rPr>
-      </w:pPr>
-      <w:r>
-        <w:rPr>
-          <w:b/>
-          <w:sz w:val="24"/>
-          <w:szCs w:val="24"/>
-        </w:rPr>
-        <w:t>ConsolePrinter.cs</w:t>
-      </w:r>
-      <w:r>
-        <w:rPr>
-          <w:sz w:val="24"/>
-          <w:szCs w:val="24"/>
-        </w:rPr>
-        <w:t xml:space="preserve"> – A class used</w:t>
-      </w:r>
-      <w:r>
-        <w:rPr>
-          <w:sz w:val="24"/>
-          <w:szCs w:val="24"/>
-        </w:rPr>
-        <w:t xml:space="preserve"> </w:t>
-      </w:r>
-      <w:r>
-        <w:rPr>
-          <w:sz w:val="24"/>
-          <w:szCs w:val="24"/>
-        </w:rPr>
-        <w:t>to</w:t>
-      </w:r>
-      <w:r>
-        <w:rPr>
-          <w:sz w:val="24"/>
-          <w:szCs w:val="24"/>
-        </w:rPr>
-        <w:t xml:space="preserve"> </w:t>
-      </w:r>
-      <w:r>
-        <w:rPr>
-          <w:sz w:val="24"/>
-          <w:szCs w:val="24"/>
-        </w:rPr>
-        <w:t>print messages on the console.</w:t>
-      </w:r>
-    </w:p>
-    <w:p>
-      <w:pPr>
-        <w:pStyle w:val="ListParagraph"/>
-        <w:numPr>
-          <w:ilvl w:val="2"/>
-          <w:numId w:val="4"/>
-        </w:numPr>
-        <w:rPr>
-          <w:sz w:val="24"/>
-          <w:szCs w:val="24"/>
-        </w:rPr>
-      </w:pPr>
-      <w:r>
-        <w:rPr>
-          <w:b/>
-          <w:sz w:val="24"/>
-          <w:szCs w:val="24"/>
-        </w:rPr>
-        <w:t>ConsoleReader.cs</w:t>
-      </w:r>
-      <w:r>
-        <w:rPr>
-          <w:sz w:val="24"/>
-          <w:szCs w:val="24"/>
-        </w:rPr>
-        <w:t xml:space="preserve"> – A class used</w:t>
-      </w:r>
-      <w:r>
-        <w:rPr>
-          <w:sz w:val="24"/>
-          <w:szCs w:val="24"/>
-        </w:rPr>
-        <w:t xml:space="preserve"> </w:t>
-      </w:r>
-      <w:r>
-        <w:rPr>
-          <w:sz w:val="24"/>
-          <w:szCs w:val="24"/>
-        </w:rPr>
-        <w:t>to</w:t>
-      </w:r>
-      <w:r>
-        <w:rPr>
-          <w:sz w:val="24"/>
-          <w:szCs w:val="24"/>
-        </w:rPr>
-        <w:t xml:space="preserve"> </w:t>
-      </w:r>
-      <w:r>
-        <w:rPr>
-          <w:sz w:val="24"/>
-          <w:szCs w:val="24"/>
-        </w:rPr>
-        <w:t>retrieve user input from the console.</w:t>
-      </w:r>
-    </w:p>
-    <w:p>
-      <w:pPr>
-        <w:pStyle w:val="ListParagraph"/>
-        <w:numPr>
-          <w:ilvl w:val="2"/>
-          <w:numId w:val="4"/>
-        </w:numPr>
-        <w:rPr>
-          <w:sz w:val="24"/>
-          <w:szCs w:val="24"/>
-        </w:rPr>
-      </w:pPr>
-      <w:r>
-        <w:rPr>
-          <w:b/>
-          <w:sz w:val="24"/>
-          <w:szCs w:val="24"/>
-        </w:rPr>
-        <w:t>FactoryMethod.cs</w:t>
-      </w:r>
-      <w:r>
-        <w:rPr>
-          <w:sz w:val="24"/>
-          <w:szCs w:val="24"/>
-        </w:rPr>
-        <w:t xml:space="preserve"> – A base class for the CommandCreator class. Provides an abstract definition of the Create method.</w:t>
-      </w:r>
-    </w:p>
-    <w:p>
-      <w:pPr>
-        <w:pStyle w:val="ListParagraph"/>
-        <w:numPr>
-          <w:ilvl w:val="2"/>
-          <w:numId w:val="4"/>
-        </w:numPr>
-        <w:rPr>
-          <w:sz w:val="24"/>
-          <w:szCs w:val="24"/>
-        </w:rPr>
-      </w:pPr>
-      <w:r>
-        <w:rPr>
-          <w:b/>
-          <w:sz w:val="24"/>
-          <w:szCs w:val="24"/>
-        </w:rPr>
-        <w:t>GameEngine.cs</w:t>
-      </w:r>
-      <w:r>
-        <w:rPr>
-          <w:sz w:val="24"/>
-          <w:szCs w:val="24"/>
-        </w:rPr>
-        <w:t xml:space="preserve"> – Contains all of the main logic of the game.</w:t>
-      </w:r>
-    </w:p>
-    <w:p>
-      <w:pPr>
-        <w:pStyle w:val="ListParagraph"/>
-        <w:numPr>
-          <w:ilvl w:val="2"/>
-          <w:numId w:val="4"/>
-        </w:numPr>
-        <w:rPr>
-          <w:sz w:val="24"/>
-          <w:szCs w:val="24"/>
-        </w:rPr>
-      </w:pPr>
-      <w:r>
-        <w:rPr>
-          <w:b/>
-          <w:sz w:val="24"/>
-          <w:szCs w:val="24"/>
-        </w:rPr>
-        <w:lastRenderedPageBreak/>
-        <w:t>GameNumberProvider.cs</w:t>
-      </w:r>
-      <w:r>
-        <w:rPr>
-          <w:sz w:val="24"/>
-          <w:szCs w:val="24"/>
-        </w:rPr>
-        <w:t xml:space="preserve"> – Provides random four digit numbers for the player</w:t>
-      </w:r>
-      <w:r>
-        <w:rPr>
-          <w:sz w:val="24"/>
-          <w:szCs w:val="24"/>
-        </w:rPr>
-        <w:t xml:space="preserve"> </w:t>
-      </w:r>
-      <w:r>
-        <w:rPr>
-          <w:sz w:val="24"/>
-          <w:szCs w:val="24"/>
-        </w:rPr>
-        <w:t>to</w:t>
-      </w:r>
-      <w:r>
-        <w:rPr>
-          <w:sz w:val="24"/>
-          <w:szCs w:val="24"/>
-        </w:rPr>
-        <w:t xml:space="preserve"> </w:t>
-      </w:r>
-      <w:r>
-        <w:rPr>
-          <w:sz w:val="24"/>
-          <w:szCs w:val="24"/>
-        </w:rPr>
-        <w:t>guess. Also provides functionality</w:t>
-      </w:r>
-      <w:r>
-        <w:rPr>
-          <w:sz w:val="24"/>
-          <w:szCs w:val="24"/>
-        </w:rPr>
-        <w:t xml:space="preserve"> </w:t>
-      </w:r>
-      <w:r>
-        <w:rPr>
-          <w:sz w:val="24"/>
-          <w:szCs w:val="24"/>
-        </w:rPr>
-        <w:t>to</w:t>
-      </w:r>
-      <w:r>
-        <w:rPr>
-          <w:sz w:val="24"/>
-          <w:szCs w:val="24"/>
-        </w:rPr>
-        <w:t xml:space="preserve"> </w:t>
-      </w:r>
-      <w:r>
-        <w:rPr>
-          <w:sz w:val="24"/>
-          <w:szCs w:val="24"/>
-        </w:rPr>
-        <w:t>check if the player entered a valid guess number.</w:t>
-      </w:r>
-    </w:p>
-    <w:p>
-      <w:pPr>
-        <w:pStyle w:val="ListParagraph"/>
-        <w:numPr>
-          <w:ilvl w:val="2"/>
-          <w:numId w:val="4"/>
-        </w:numPr>
-        <w:rPr>
-          <w:sz w:val="24"/>
-          <w:szCs w:val="24"/>
-        </w:rPr>
-      </w:pPr>
-      <w:r>
-        <w:rPr>
-          <w:b/>
-          <w:sz w:val="24"/>
-          <w:szCs w:val="24"/>
-        </w:rPr>
-        <w:t>Helper.cs</w:t>
-      </w:r>
-      <w:r>
-        <w:rPr>
-          <w:sz w:val="24"/>
-          <w:szCs w:val="24"/>
-        </w:rPr>
-        <w:t xml:space="preserve"> - </w:t>
-      </w:r>
-    </w:p>
-    <w:p>
-      <w:pPr>
-        <w:pStyle w:val="ListParagraph"/>
-        <w:numPr>
-          <w:ilvl w:val="2"/>
-          <w:numId w:val="4"/>
-        </w:numPr>
-        <w:rPr>
-          <w:sz w:val="24"/>
-          <w:szCs w:val="24"/>
-        </w:rPr>
-      </w:pPr>
-      <w:r>
-        <w:rPr>
-          <w:b/>
-          <w:sz w:val="24"/>
-          <w:szCs w:val="24"/>
-        </w:rPr>
-        <w:t>InputOutput.cs</w:t>
-      </w:r>
-      <w:r>
-        <w:rPr>
-          <w:sz w:val="24"/>
-          <w:szCs w:val="24"/>
-        </w:rPr>
-        <w:t xml:space="preserve"> - </w:t>
-      </w:r>
-    </w:p>
-    <w:p>
-      <w:pPr>
-        <w:pStyle w:val="ListParagraph"/>
-        <w:numPr>
-          <w:ilvl w:val="2"/>
-          <w:numId w:val="4"/>
-        </w:numPr>
-        <w:rPr>
-          <w:sz w:val="24"/>
-          <w:szCs w:val="24"/>
-        </w:rPr>
-      </w:pPr>
-      <w:r>
-        <w:rPr>
-          <w:b/>
-          <w:sz w:val="24"/>
-          <w:szCs w:val="24"/>
-        </w:rPr>
-        <w:t>LeaderBoard.cs</w:t>
-      </w:r>
-      <w:r>
-        <w:rPr>
-          <w:sz w:val="24"/>
-          <w:szCs w:val="24"/>
-        </w:rPr>
-        <w:t xml:space="preserve"> - </w:t>
-      </w:r>
-    </w:p>
-    <w:p>
-      <w:pPr>
-        <w:pStyle w:val="ListParagraph"/>
-        <w:numPr>
-          <w:ilvl w:val="2"/>
-          <w:numId w:val="4"/>
-        </w:numPr>
-        <w:rPr>
-          <w:sz w:val="24"/>
-          <w:szCs w:val="24"/>
-        </w:rPr>
-      </w:pPr>
-      <w:r>
-        <w:rPr>
-          <w:b/>
-          <w:sz w:val="24"/>
-          <w:szCs w:val="24"/>
-        </w:rPr>
-        <w:t>MessageDispatcher.</w:t>
-      </w:r>
-      <w:r>
-        <w:rPr>
-          <w:sz w:val="24"/>
-          <w:szCs w:val="24"/>
-        </w:rPr>
-        <w:t>cs</w:t>
-      </w:r>
-      <w:r>
-        <w:rPr>
-          <w:sz w:val="24"/>
-          <w:szCs w:val="24"/>
-        </w:rPr>
-        <w:t xml:space="preserve"> - </w:t>
-      </w:r>
-    </w:p>
-    <w:p>
-      <w:pPr>
-        <w:pStyle w:val="ListParagraph"/>
-        <w:numPr>
-          <w:ilvl w:val="2"/>
-          <w:numId w:val="4"/>
-        </w:numPr>
-        <w:rPr>
-          <w:sz w:val="24"/>
-          <w:szCs w:val="24"/>
-        </w:rPr>
-      </w:pPr>
-      <w:r>
-        <w:rPr>
-          <w:b/>
-          <w:sz w:val="24"/>
-          <w:szCs w:val="24"/>
-        </w:rPr>
-        <w:t>NormalCalculateBullsAndCowsStrategy.cs</w:t>
-      </w:r>
-      <w:r>
-        <w:rPr>
-          <w:sz w:val="24"/>
-          <w:szCs w:val="24"/>
-        </w:rPr>
-        <w:t xml:space="preserve"> - </w:t>
-      </w:r>
-    </w:p>
-    <w:p>
-      <w:pPr>
-        <w:pStyle w:val="ListParagraph"/>
-        <w:numPr>
-          <w:ilvl w:val="1"/>
-          <w:numId w:val="4"/>
-        </w:numPr>
-        <w:rPr>
-          <w:sz w:val="24"/>
-          <w:szCs w:val="24"/>
-        </w:rPr>
-      </w:pPr>
+        <w:t>GuessResult.cs</w:t>
+      </w:r>
+      <w:r>
+        <w:rPr>
+          <w:sz w:val="24"/>
+          <w:szCs w:val="24"/>
+        </w:rPr>
+        <w:t xml:space="preserve"> </w:t>
+      </w:r>
+      <w:r>
+        <w:rPr>
+          <w:sz w:val="24"/>
+          <w:szCs w:val="24"/>
+        </w:rPr>
+        <w:t>–</w:t>
+      </w:r>
+      <w:r>
+        <w:rPr>
+          <w:sz w:val="24"/>
+          <w:szCs w:val="24"/>
+        </w:rPr>
+        <w:t xml:space="preserve"> </w:t>
+      </w:r>
+      <w:r>
+        <w:rPr>
+          <w:sz w:val="24"/>
+          <w:szCs w:val="24"/>
+        </w:rPr>
+        <w:t>Contains information about how many bulls and how many cows are in a given guess.</w:t>
+      </w:r>
     </w:p>
     <w:p>
       <w:pPr>
@@ -1444,8 +1768,6 @@
         </w:rPr>
         <w:t>.</w:t>
       </w:r>
-      <w:bookmarkStart w:id="0" w:name="_GoBack"/>
-      <w:bookmarkEnd w:id="0"/>
     </w:p>
     <w:p>
       <w:pPr>
@@ -1465,6 +1787,400 @@
           <w:szCs w:val="24"/>
         </w:rPr>
         <w:t>Changed all System.String with “string”, System.Int32 with “int” and so on, for better readability.</w:t>
+      </w:r>
+    </w:p>
+    <w:p>
+      <w:pPr>
+        <w:pStyle w:val="ListParagraph"/>
+        <w:numPr>
+          <w:ilvl w:val="1"/>
+          <w:numId w:val="4"/>
+        </w:numPr>
+        <w:rPr>
+          <w:sz w:val="24"/>
+          <w:szCs w:val="24"/>
+        </w:rPr>
+      </w:pPr>
+      <w:r>
+        <w:rPr>
+          <w:sz w:val="24"/>
+          <w:szCs w:val="24"/>
+        </w:rPr>
+        <w:t>Character casing:</w:t>
+      </w:r>
+    </w:p>
+    <w:p>
+      <w:pPr>
+        <w:pStyle w:val="ListParagraph"/>
+        <w:numPr>
+          <w:ilvl w:val="2"/>
+          <w:numId w:val="4"/>
+        </w:numPr>
+        <w:rPr>
+          <w:sz w:val="24"/>
+          <w:szCs w:val="24"/>
+        </w:rPr>
+      </w:pPr>
+      <w:r>
+        <w:rPr>
+          <w:sz w:val="24"/>
+          <w:szCs w:val="24"/>
+        </w:rPr>
+        <w:t xml:space="preserve">Variables and fields made </w:t>
+      </w:r>
+      <w:proofErr w:type="spellStart"/>
+      <w:r>
+        <w:rPr>
+          <w:sz w:val="24"/>
+          <w:szCs w:val="24"/>
+        </w:rPr>
+        <w:t>camelCase</w:t>
+      </w:r>
+      <w:proofErr w:type="spellEnd"/>
+      <w:r>
+        <w:rPr>
+          <w:sz w:val="24"/>
+          <w:szCs w:val="24"/>
+        </w:rPr>
+        <w:t>.</w:t>
+      </w:r>
+    </w:p>
+    <w:p>
+      <w:pPr>
+        <w:pStyle w:val="ListParagraph"/>
+        <w:numPr>
+          <w:ilvl w:val="2"/>
+          <w:numId w:val="4"/>
+        </w:numPr>
+        <w:rPr>
+          <w:sz w:val="24"/>
+          <w:szCs w:val="24"/>
+        </w:rPr>
+      </w:pPr>
+      <w:r>
+        <w:rPr>
+          <w:sz w:val="24"/>
+          <w:szCs w:val="24"/>
+        </w:rPr>
+        <w:t xml:space="preserve">Types, methods and constants made </w:t>
+      </w:r>
+      <w:proofErr w:type="spellStart"/>
+      <w:r>
+        <w:rPr>
+          <w:sz w:val="24"/>
+          <w:szCs w:val="24"/>
+        </w:rPr>
+        <w:t>PascalCase</w:t>
+      </w:r>
+      <w:proofErr w:type="spellEnd"/>
+      <w:r>
+        <w:rPr>
+          <w:sz w:val="24"/>
+          <w:szCs w:val="24"/>
+        </w:rPr>
+        <w:t>.</w:t>
+      </w:r>
+    </w:p>
+    <w:p>
+      <w:pPr>
+        <w:pStyle w:val="ListParagraph"/>
+        <w:numPr>
+          <w:ilvl w:val="1"/>
+          <w:numId w:val="4"/>
+        </w:numPr>
+        <w:rPr>
+          <w:sz w:val="24"/>
+          <w:szCs w:val="24"/>
+        </w:rPr>
+      </w:pPr>
+      <w:r>
+        <w:rPr>
+          <w:sz w:val="24"/>
+          <w:szCs w:val="24"/>
+        </w:rPr>
+        <w:t>Formatted all other elements of the source code according to the best practices for high quality programming code.</w:t>
+      </w:r>
+    </w:p>
+    <w:p>
+      <w:pPr>
+        <w:pStyle w:val="ListParagraph"/>
+        <w:numPr>
+          <w:ilvl w:val="0"/>
+          <w:numId w:val="4"/>
+        </w:numPr>
+        <w:rPr>
+          <w:sz w:val="24"/>
+          <w:szCs w:val="24"/>
+        </w:rPr>
+      </w:pPr>
+      <w:r>
+        <w:rPr>
+          <w:sz w:val="24"/>
+          <w:szCs w:val="24"/>
+        </w:rPr>
+        <w:t>Refactored methods:</w:t>
+      </w:r>
+    </w:p>
+    <w:p>
+      <w:pPr>
+        <w:pStyle w:val="ListParagraph"/>
+        <w:numPr>
+          <w:ilvl w:val="1"/>
+          <w:numId w:val="4"/>
+        </w:numPr>
+        <w:rPr>
+          <w:sz w:val="24"/>
+          <w:szCs w:val="24"/>
+        </w:rPr>
+      </w:pPr>
+      <w:proofErr w:type="spellStart"/>
+      <w:proofErr w:type="gramStart"/>
+      <w:r>
+        <w:rPr>
+          <w:b/>
+          <w:sz w:val="24"/>
+          <w:szCs w:val="24"/>
+        </w:rPr>
+        <w:t>CalculateBullsAndCowsCount</w:t>
+      </w:r>
+      <w:proofErr w:type="spellEnd"/>
+      <w:r>
+        <w:rPr>
+          <w:b/>
+          <w:sz w:val="24"/>
+          <w:szCs w:val="24"/>
+        </w:rPr>
+        <w:t>(</w:t>
+      </w:r>
+      <w:proofErr w:type="gramEnd"/>
+      <w:r>
+        <w:rPr>
+          <w:b/>
+          <w:sz w:val="24"/>
+          <w:szCs w:val="24"/>
+        </w:rPr>
+        <w:t>)</w:t>
+      </w:r>
+      <w:r>
+        <w:rPr>
+          <w:b/>
+          <w:sz w:val="24"/>
+          <w:szCs w:val="24"/>
+        </w:rPr>
+        <w:t xml:space="preserve"> </w:t>
+      </w:r>
+      <w:r>
+        <w:rPr>
+          <w:sz w:val="24"/>
+          <w:szCs w:val="24"/>
+        </w:rPr>
+        <w:t>– Changed it from</w:t>
+      </w:r>
+      <w:r>
+        <w:rPr>
+          <w:sz w:val="24"/>
+          <w:szCs w:val="24"/>
+        </w:rPr>
+        <w:t xml:space="preserve"> void </w:t>
+      </w:r>
+      <w:r>
+        <w:rPr>
+          <w:sz w:val="24"/>
+          <w:szCs w:val="24"/>
+        </w:rPr>
+        <w:t>to a return value method to</w:t>
+      </w:r>
+      <w:r>
+        <w:rPr>
+          <w:sz w:val="24"/>
+          <w:szCs w:val="24"/>
+        </w:rPr>
+        <w:t xml:space="preserve"> avoid the bad practice of using </w:t>
+      </w:r>
+      <w:r>
+        <w:rPr>
+          <w:b/>
+          <w:sz w:val="24"/>
+          <w:szCs w:val="24"/>
+        </w:rPr>
+        <w:t>out</w:t>
+      </w:r>
+      <w:r>
+        <w:rPr>
+          <w:sz w:val="24"/>
+          <w:szCs w:val="24"/>
+        </w:rPr>
+        <w:t xml:space="preserve"> parameters. Method now returns and object containing the previously </w:t>
+      </w:r>
+      <w:r>
+        <w:rPr>
+          <w:b/>
+          <w:sz w:val="24"/>
+          <w:szCs w:val="24"/>
+        </w:rPr>
+        <w:t>out</w:t>
+      </w:r>
+      <w:r>
+        <w:rPr>
+          <w:sz w:val="24"/>
+          <w:szCs w:val="24"/>
+        </w:rPr>
+        <w:t xml:space="preserve"> parameters.</w:t>
+      </w:r>
+    </w:p>
+    <w:p>
+      <w:pPr>
+        <w:pStyle w:val="ListParagraph"/>
+        <w:numPr>
+          <w:ilvl w:val="1"/>
+          <w:numId w:val="4"/>
+        </w:numPr>
+        <w:rPr>
+          <w:sz w:val="24"/>
+          <w:szCs w:val="24"/>
+        </w:rPr>
+      </w:pPr>
+      <w:proofErr w:type="spellStart"/>
+      <w:proofErr w:type="gramStart"/>
+      <w:r>
+        <w:rPr>
+          <w:b/>
+          <w:sz w:val="24"/>
+          <w:szCs w:val="24"/>
+        </w:rPr>
+        <w:t>PlayerInputToPlayerCommand</w:t>
+      </w:r>
+      <w:proofErr w:type="spellEnd"/>
+      <w:r>
+        <w:rPr>
+          <w:b/>
+          <w:sz w:val="24"/>
+          <w:szCs w:val="24"/>
+        </w:rPr>
+        <w:t>(</w:t>
+      </w:r>
+      <w:proofErr w:type="gramEnd"/>
+      <w:r>
+        <w:rPr>
+          <w:b/>
+          <w:sz w:val="24"/>
+          <w:szCs w:val="24"/>
+        </w:rPr>
+        <w:t>)</w:t>
+      </w:r>
+      <w:r>
+        <w:rPr>
+          <w:sz w:val="24"/>
+          <w:szCs w:val="24"/>
+        </w:rPr>
+        <w:t xml:space="preserve"> – Method is now removed and replaced by the </w:t>
+      </w:r>
+      <w:r>
+        <w:rPr>
+          <w:b/>
+          <w:sz w:val="24"/>
+          <w:szCs w:val="24"/>
+        </w:rPr>
+        <w:t>CommandCreator</w:t>
+      </w:r>
+      <w:r>
+        <w:rPr>
+          <w:sz w:val="24"/>
+          <w:szCs w:val="24"/>
+        </w:rPr>
+        <w:t xml:space="preserve"> class.</w:t>
+      </w:r>
+    </w:p>
+    <w:p>
+      <w:pPr>
+        <w:pStyle w:val="ListParagraph"/>
+        <w:numPr>
+          <w:ilvl w:val="1"/>
+          <w:numId w:val="4"/>
+        </w:numPr>
+        <w:rPr>
+          <w:sz w:val="24"/>
+          <w:szCs w:val="24"/>
+        </w:rPr>
+      </w:pPr>
+      <w:proofErr w:type="gramStart"/>
+      <w:r>
+        <w:rPr>
+          <w:b/>
+          <w:sz w:val="24"/>
+          <w:szCs w:val="24"/>
+        </w:rPr>
+        <w:t>generateNumber(</w:t>
+      </w:r>
+      <w:proofErr w:type="gramEnd"/>
+      <w:r>
+        <w:rPr>
+          <w:b/>
+          <w:sz w:val="24"/>
+          <w:szCs w:val="24"/>
+        </w:rPr>
+        <w:t xml:space="preserve">) </w:t>
+      </w:r>
+      <w:r>
+        <w:rPr>
+          <w:sz w:val="24"/>
+          <w:szCs w:val="24"/>
+        </w:rPr>
+        <w:t xml:space="preserve">– Method is now moved to </w:t>
+      </w:r>
+      <w:proofErr w:type="spellStart"/>
+      <w:r>
+        <w:rPr>
+          <w:sz w:val="24"/>
+          <w:szCs w:val="24"/>
+        </w:rPr>
+        <w:t>GameNumberProvider</w:t>
+      </w:r>
+      <w:proofErr w:type="spellEnd"/>
+      <w:r>
+        <w:rPr>
+          <w:sz w:val="24"/>
+          <w:szCs w:val="24"/>
+        </w:rPr>
+        <w:t xml:space="preserve"> class.</w:t>
+      </w:r>
+    </w:p>
+    <w:p>
+      <w:pPr>
+        <w:pStyle w:val="ListParagraph"/>
+        <w:numPr>
+          <w:ilvl w:val="1"/>
+          <w:numId w:val="4"/>
+        </w:numPr>
+        <w:rPr>
+          <w:sz w:val="24"/>
+          <w:szCs w:val="24"/>
+        </w:rPr>
+      </w:pPr>
+      <w:proofErr w:type="gramStart"/>
+      <w:r>
+        <w:rPr>
+          <w:b/>
+          <w:sz w:val="24"/>
+          <w:szCs w:val="24"/>
+        </w:rPr>
+        <w:t>Start(</w:t>
+      </w:r>
+      <w:proofErr w:type="gramEnd"/>
+      <w:r>
+        <w:rPr>
+          <w:b/>
+          <w:sz w:val="24"/>
+          <w:szCs w:val="24"/>
+        </w:rPr>
+        <w:t>)</w:t>
+      </w:r>
+      <w:r>
+        <w:rPr>
+          <w:sz w:val="24"/>
+          <w:szCs w:val="24"/>
+        </w:rPr>
+        <w:t xml:space="preserve"> – Refactored it to avoid the deep nesting of do-while loops and if statements.</w:t>
       </w:r>
     </w:p>
     <w:p>
@@ -1505,6 +2221,7 @@
           <w:sz w:val="24"/>
           <w:szCs w:val="24"/>
         </w:rPr>
+        <w:lastRenderedPageBreak/>
         <w:t>WELCOME_MESSAGE</w:t>
       </w:r>
       <w:r>
@@ -2258,6 +2975,40 @@
           <w:sz w:val="28"/>
           <w:szCs w:val="28"/>
         </w:rPr>
+        <w:t xml:space="preserve">Added validations </w:t>
+      </w:r>
+      <w:r>
+        <w:rPr>
+          <w:sz w:val="28"/>
+          <w:szCs w:val="28"/>
+        </w:rPr>
+        <w:t>to</w:t>
+      </w:r>
+      <w:r>
+        <w:rPr>
+          <w:sz w:val="28"/>
+          <w:szCs w:val="28"/>
+        </w:rPr>
+        <w:t xml:space="preserve"> all properties to ensure correct state of the objects.</w:t>
+      </w:r>
+    </w:p>
+    <w:p>
+      <w:pPr>
+        <w:pStyle w:val="ListParagraph"/>
+        <w:numPr>
+          <w:ilvl w:val="0"/>
+          <w:numId w:val="4"/>
+        </w:numPr>
+        <w:rPr>
+          <w:sz w:val="28"/>
+          <w:szCs w:val="28"/>
+        </w:rPr>
+      </w:pPr>
+      <w:r>
+        <w:rPr>
+          <w:sz w:val="28"/>
+          <w:szCs w:val="28"/>
+        </w:rPr>
         <w:t>Implemented design patterns:</w:t>
       </w:r>
     </w:p>
@@ -2280,6 +3031,21 @@
         </w:rPr>
         <w:t>Factory Method</w:t>
       </w:r>
+      <w:r>
+        <w:rPr>
+          <w:sz w:val="24"/>
+          <w:szCs w:val="24"/>
+        </w:rPr>
+        <w:t xml:space="preserve"> – </w:t>
+      </w:r>
+      <w:r>
+        <w:rPr>
+          <w:b/>
+          <w:sz w:val="24"/>
+          <w:szCs w:val="24"/>
+        </w:rPr>
+        <w:t>FactoryMethod.cs</w:t>
+      </w:r>
     </w:p>
     <w:p>
       <w:pPr>
@@ -2300,6 +3066,21 @@
         </w:rPr>
         <w:t>Command pattern</w:t>
       </w:r>
+      <w:r>
+        <w:rPr>
+          <w:sz w:val="24"/>
+          <w:szCs w:val="24"/>
+        </w:rPr>
+        <w:t xml:space="preserve"> – </w:t>
+      </w:r>
+      <w:r>
+        <w:rPr>
+          <w:b/>
+          <w:sz w:val="24"/>
+          <w:szCs w:val="24"/>
+        </w:rPr>
+        <w:t>Command.cs</w:t>
+      </w:r>
     </w:p>
     <w:p>
       <w:pPr>
@@ -2320,6 +3101,21 @@
         </w:rPr>
         <w:t>Strategy pattern</w:t>
       </w:r>
+      <w:r>
+        <w:rPr>
+          <w:sz w:val="24"/>
+          <w:szCs w:val="24"/>
+        </w:rPr>
+        <w:t xml:space="preserve"> – </w:t>
+      </w:r>
+      <w:r>
+        <w:rPr>
+          <w:b/>
+          <w:sz w:val="24"/>
+          <w:szCs w:val="24"/>
+        </w:rPr>
+        <w:t>IcalculateBullsAndCowsStrategy.cs</w:t>
+      </w:r>
     </w:p>
     <w:p>
       <w:pPr>
@@ -2338,9 +3134,59 @@
           <w:sz w:val="24"/>
           <w:szCs w:val="24"/>
         </w:rPr>
-        <w:lastRenderedPageBreak/>
         <w:t>Bridge pattern</w:t>
       </w:r>
+      <w:r>
+        <w:rPr>
+          <w:sz w:val="24"/>
+          <w:szCs w:val="24"/>
+        </w:rPr>
+        <w:t xml:space="preserve"> </w:t>
+      </w:r>
+      <w:r>
+        <w:rPr>
+          <w:sz w:val="24"/>
+          <w:szCs w:val="24"/>
+        </w:rPr>
+        <w:t>–</w:t>
+      </w:r>
+      <w:r>
+        <w:rPr>
+          <w:sz w:val="24"/>
+          <w:szCs w:val="24"/>
+        </w:rPr>
+        <w:t xml:space="preserve"> </w:t>
+      </w:r>
+      <w:r>
+        <w:rPr>
+          <w:sz w:val="24"/>
+          <w:szCs w:val="24"/>
+        </w:rPr>
+        <w:t xml:space="preserve">From </w:t>
+      </w:r>
+      <w:r>
+        <w:rPr>
+          <w:b/>
+          <w:sz w:val="24"/>
+          <w:szCs w:val="24"/>
+        </w:rPr>
+        <w:t>IGameEngine.cs</w:t>
+      </w:r>
+      <w:r>
+        <w:rPr>
+          <w:sz w:val="24"/>
+          <w:szCs w:val="24"/>
+        </w:rPr>
+        <w:t xml:space="preserve"> to </w:t>
+      </w:r>
+      <w:r>
+        <w:rPr>
+          <w:b/>
+          <w:sz w:val="24"/>
+          <w:szCs w:val="24"/>
+        </w:rPr>
+        <w:t>IMessageDispatcher.cs</w:t>
+      </w:r>
     </w:p>
     <w:p>
       <w:pPr>
@@ -2361,6 +3207,36 @@
         </w:rPr>
         <w:t>Singleton pattern</w:t>
       </w:r>
+      <w:r>
+        <w:rPr>
+          <w:sz w:val="24"/>
+          <w:szCs w:val="24"/>
+        </w:rPr>
+        <w:t xml:space="preserve"> – Property </w:t>
+      </w:r>
+      <w:r>
+        <w:rPr>
+          <w:b/>
+          <w:sz w:val="24"/>
+          <w:szCs w:val="24"/>
+        </w:rPr>
+        <w:t>Instance</w:t>
+      </w:r>
+      <w:r>
+        <w:rPr>
+          <w:sz w:val="24"/>
+          <w:szCs w:val="24"/>
+        </w:rPr>
+        <w:t xml:space="preserve"> in </w:t>
+      </w:r>
+      <w:r>
+        <w:rPr>
+          <w:b/>
+          <w:sz w:val="24"/>
+          <w:szCs w:val="24"/>
+        </w:rPr>
+        <w:t>GameEngine.cs</w:t>
+      </w:r>
     </w:p>
     <w:p>
       <w:pPr>
@@ -2381,19 +3257,21 @@
         </w:rPr>
         <w:t>Facade pattern</w:t>
       </w:r>
-    </w:p>
-    <w:p>
-      <w:pPr>
-        <w:pStyle w:val="ListParagraph"/>
-        <w:numPr>
-          <w:ilvl w:val="0"/>
-          <w:numId w:val="1"/>
-        </w:numPr>
-        <w:rPr>
-          <w:sz w:val="24"/>
-          <w:szCs w:val="24"/>
-        </w:rPr>
-      </w:pPr>
+      <w:r>
+        <w:rPr>
+          <w:sz w:val="24"/>
+          <w:szCs w:val="24"/>
+        </w:rPr>
+        <w:t xml:space="preserve"> – </w:t>
+      </w:r>
+      <w:r>
+        <w:rPr>
+          <w:b/>
+          <w:sz w:val="24"/>
+          <w:szCs w:val="24"/>
+        </w:rPr>
+        <w:t>InputOutput.cs</w:t>
+      </w:r>
     </w:p>
     <w:sectPr>
       <w:pgSz w:w="12240" w:h="15840"/>
